--- a/Documents/Dokumentacja_Warcaby.docx
+++ b/Documents/Dokumentacja_Warcaby.docx
@@ -309,9 +309,6 @@
                             </w:rPr>
                             <w:alias w:val="Firma"/>
                             <w:id w:val="1136028909"/>
-                            <w:placeholder>
-                              <w:docPart w:val="551B1FDCB1624610868BD2EFF3C347A0"/>
-                            </w:placeholder>
                             <w:dataBinding w:prefixMappings="xmlns:ns0='http://schemas.openxmlformats.org/officeDocument/2006/extended-properties'" w:xpath="/ns0:Properties[1]/ns0:Company[1]" w:storeItemID="{6668398D-A668-4E3E-A5EB-62B293D839F1}"/>
                             <w:text/>
                           </w:sdtPr>
@@ -340,9 +337,6 @@
                             </w:rPr>
                             <w:alias w:val="Data"/>
                             <w:id w:val="1136028910"/>
-                            <w:placeholder>
-                              <w:docPart w:val="E1F24F371C5E430D8D5961A1031CD0E2"/>
-                            </w:placeholder>
                             <w:dataBinding w:prefixMappings="xmlns:ns0='http://schemas.microsoft.com/office/2006/coverPageProps'" w:xpath="/ns0:CoverPageProperties[1]/ns0:PublishDate[1]" w:storeItemID="{55AF091B-3C7A-41E3-B477-F2FDAA23CFDA}"/>
                             <w:date w:fullDate="2015-05-28T00:00:00Z">
                               <w:dateFormat w:val="yyyy-MM-dd"/>
@@ -397,13 +391,6 @@
         </w:p>
         <w:sdt>
           <w:sdtPr>
-            <w:id w:val="1136029090"/>
-            <w:docPartObj>
-              <w:docPartGallery w:val="Table of Contents"/>
-              <w:docPartUnique/>
-            </w:docPartObj>
-          </w:sdtPr>
-          <w:sdtEndPr>
             <w:rPr>
               <w:rFonts w:ascii="Times New Roman" w:eastAsiaTheme="minorEastAsia" w:hAnsi="Times New Roman" w:cs="Times New Roman"/>
               <w:b w:val="0"/>
@@ -411,9 +398,14 @@
               <w:color w:val="auto"/>
               <w:sz w:val="20"/>
               <w:szCs w:val="20"/>
-              <w:lang w:eastAsia="pl-PL"/>
+              <w:lang w:val="en-US" w:eastAsia="pl-PL"/>
             </w:rPr>
-          </w:sdtEndPr>
+            <w:id w:val="1136029090"/>
+            <w:docPartObj>
+              <w:docPartGallery w:val="Table of Contents"/>
+              <w:docPartUnique/>
+            </w:docPartObj>
+          </w:sdtPr>
           <w:sdtContent>
             <w:p>
               <w:pPr>
@@ -456,7 +448,7 @@
                 </w:rPr>
                 <w:fldChar w:fldCharType="separate"/>
               </w:r>
-              <w:hyperlink w:anchor="_Toc420577223" w:history="1">
+              <w:hyperlink w:anchor="_Toc420742340" w:history="1">
                 <w:r>
                   <w:rPr>
                     <w:rStyle w:val="Hipercze"/>
@@ -500,7 +492,7 @@
                     <w:noProof/>
                     <w:webHidden/>
                   </w:rPr>
-                  <w:instrText xml:space="preserve"> PAGEREF _Toc420577223 \h </w:instrText>
+                  <w:instrText xml:space="preserve"> PAGEREF _Toc420742340 \h </w:instrText>
                 </w:r>
                 <w:r>
                   <w:rPr>
@@ -520,7 +512,7 @@
                     <w:noProof/>
                     <w:webHidden/>
                   </w:rPr>
-                  <w:t>3</w:t>
+                  <w:t>5</w:t>
                 </w:r>
                 <w:r>
                   <w:rPr>
@@ -546,7 +538,7 @@
                   <w:lang w:val="pl-PL"/>
                 </w:rPr>
               </w:pPr>
-              <w:hyperlink w:anchor="_Toc420577224" w:history="1">
+              <w:hyperlink w:anchor="_Toc420742341" w:history="1">
                 <w:r>
                   <w:rPr>
                     <w:rStyle w:val="Hipercze"/>
@@ -590,7 +582,7 @@
                     <w:noProof/>
                     <w:webHidden/>
                   </w:rPr>
-                  <w:instrText xml:space="preserve"> PAGEREF _Toc420577224 \h </w:instrText>
+                  <w:instrText xml:space="preserve"> PAGEREF _Toc420742341 \h </w:instrText>
                 </w:r>
                 <w:r>
                   <w:rPr>
@@ -610,7 +602,7 @@
                     <w:noProof/>
                     <w:webHidden/>
                   </w:rPr>
-                  <w:t>3</w:t>
+                  <w:t>5</w:t>
                 </w:r>
                 <w:r>
                   <w:rPr>
@@ -636,7 +628,7 @@
                   <w:lang w:val="pl-PL"/>
                 </w:rPr>
               </w:pPr>
-              <w:hyperlink w:anchor="_Toc420577225" w:history="1">
+              <w:hyperlink w:anchor="_Toc420742342" w:history="1">
                 <w:r>
                   <w:rPr>
                     <w:rStyle w:val="Hipercze"/>
@@ -680,7 +672,7 @@
                     <w:noProof/>
                     <w:webHidden/>
                   </w:rPr>
-                  <w:instrText xml:space="preserve"> PAGEREF _Toc420577225 \h </w:instrText>
+                  <w:instrText xml:space="preserve"> PAGEREF _Toc420742342 \h </w:instrText>
                 </w:r>
                 <w:r>
                   <w:rPr>
@@ -700,7 +692,7 @@
                     <w:noProof/>
                     <w:webHidden/>
                   </w:rPr>
-                  <w:t>3</w:t>
+                  <w:t>5</w:t>
                 </w:r>
                 <w:r>
                   <w:rPr>
@@ -726,7 +718,7 @@
                   <w:lang w:val="pl-PL"/>
                 </w:rPr>
               </w:pPr>
-              <w:hyperlink w:anchor="_Toc420577226" w:history="1">
+              <w:hyperlink w:anchor="_Toc420742343" w:history="1">
                 <w:r>
                   <w:rPr>
                     <w:rStyle w:val="Hipercze"/>
@@ -770,7 +762,7 @@
                     <w:noProof/>
                     <w:webHidden/>
                   </w:rPr>
-                  <w:instrText xml:space="preserve"> PAGEREF _Toc420577226 \h </w:instrText>
+                  <w:instrText xml:space="preserve"> PAGEREF _Toc420742343 \h </w:instrText>
                 </w:r>
                 <w:r>
                   <w:rPr>
@@ -790,7 +782,7 @@
                     <w:noProof/>
                     <w:webHidden/>
                   </w:rPr>
-                  <w:t>3</w:t>
+                  <w:t>5</w:t>
                 </w:r>
                 <w:r>
                   <w:rPr>
@@ -816,7 +808,7 @@
                   <w:lang w:val="pl-PL"/>
                 </w:rPr>
               </w:pPr>
-              <w:hyperlink w:anchor="_Toc420577227" w:history="1">
+              <w:hyperlink w:anchor="_Toc420742344" w:history="1">
                 <w:r>
                   <w:rPr>
                     <w:rStyle w:val="Hipercze"/>
@@ -860,7 +852,7 @@
                     <w:noProof/>
                     <w:webHidden/>
                   </w:rPr>
-                  <w:instrText xml:space="preserve"> PAGEREF _Toc420577227 \h </w:instrText>
+                  <w:instrText xml:space="preserve"> PAGEREF _Toc420742344 \h </w:instrText>
                 </w:r>
                 <w:r>
                   <w:rPr>
@@ -880,7 +872,7 @@
                     <w:noProof/>
                     <w:webHidden/>
                   </w:rPr>
-                  <w:t>3</w:t>
+                  <w:t>5</w:t>
                 </w:r>
                 <w:r>
                   <w:rPr>
@@ -906,7 +898,7 @@
                   <w:lang w:val="pl-PL"/>
                 </w:rPr>
               </w:pPr>
-              <w:hyperlink w:anchor="_Toc420577228" w:history="1">
+              <w:hyperlink w:anchor="_Toc420742345" w:history="1">
                 <w:r>
                   <w:rPr>
                     <w:rStyle w:val="Hipercze"/>
@@ -950,7 +942,7 @@
                     <w:noProof/>
                     <w:webHidden/>
                   </w:rPr>
-                  <w:instrText xml:space="preserve"> PAGEREF _Toc420577228 \h </w:instrText>
+                  <w:instrText xml:space="preserve"> PAGEREF _Toc420742345 \h </w:instrText>
                 </w:r>
                 <w:r>
                   <w:rPr>
@@ -970,7 +962,7 @@
                     <w:noProof/>
                     <w:webHidden/>
                   </w:rPr>
-                  <w:t>3</w:t>
+                  <w:t>5</w:t>
                 </w:r>
                 <w:r>
                   <w:rPr>
@@ -996,7 +988,7 @@
                   <w:lang w:val="pl-PL"/>
                 </w:rPr>
               </w:pPr>
-              <w:hyperlink w:anchor="_Toc420577229" w:history="1">
+              <w:hyperlink w:anchor="_Toc420742346" w:history="1">
                 <w:r>
                   <w:rPr>
                     <w:rStyle w:val="Hipercze"/>
@@ -1040,7 +1032,7 @@
                     <w:noProof/>
                     <w:webHidden/>
                   </w:rPr>
-                  <w:instrText xml:space="preserve"> PAGEREF _Toc420577229 \h </w:instrText>
+                  <w:instrText xml:space="preserve"> PAGEREF _Toc420742346 \h </w:instrText>
                 </w:r>
                 <w:r>
                   <w:rPr>
@@ -1060,7 +1052,7 @@
                     <w:noProof/>
                     <w:webHidden/>
                   </w:rPr>
-                  <w:t>3</w:t>
+                  <w:t>5</w:t>
                 </w:r>
                 <w:r>
                   <w:rPr>
@@ -1086,7 +1078,7 @@
                   <w:lang w:val="pl-PL"/>
                 </w:rPr>
               </w:pPr>
-              <w:hyperlink w:anchor="_Toc420577230" w:history="1">
+              <w:hyperlink w:anchor="_Toc420742347" w:history="1">
                 <w:r>
                   <w:rPr>
                     <w:rStyle w:val="Hipercze"/>
@@ -1130,7 +1122,7 @@
                     <w:noProof/>
                     <w:webHidden/>
                   </w:rPr>
-                  <w:instrText xml:space="preserve"> PAGEREF _Toc420577230 \h </w:instrText>
+                  <w:instrText xml:space="preserve"> PAGEREF _Toc420742347 \h </w:instrText>
                 </w:r>
                 <w:r>
                   <w:rPr>
@@ -1150,7 +1142,7 @@
                     <w:noProof/>
                     <w:webHidden/>
                   </w:rPr>
-                  <w:t>3</w:t>
+                  <w:t>5</w:t>
                 </w:r>
                 <w:r>
                   <w:rPr>
@@ -1176,7 +1168,7 @@
                   <w:lang w:val="pl-PL"/>
                 </w:rPr>
               </w:pPr>
-              <w:hyperlink w:anchor="_Toc420577231" w:history="1">
+              <w:hyperlink w:anchor="_Toc420742348" w:history="1">
                 <w:r>
                   <w:rPr>
                     <w:rStyle w:val="Hipercze"/>
@@ -1222,7 +1214,7 @@
                     <w:noProof/>
                     <w:webHidden/>
                   </w:rPr>
-                  <w:instrText xml:space="preserve"> PAGEREF _Toc420577231 \h </w:instrText>
+                  <w:instrText xml:space="preserve"> PAGEREF _Toc420742348 \h </w:instrText>
                 </w:r>
                 <w:r>
                   <w:rPr>
@@ -1242,7 +1234,7 @@
                     <w:noProof/>
                     <w:webHidden/>
                   </w:rPr>
-                  <w:t>3</w:t>
+                  <w:t>5</w:t>
                 </w:r>
                 <w:r>
                   <w:rPr>
@@ -1268,7 +1260,7 @@
                   <w:lang w:val="pl-PL"/>
                 </w:rPr>
               </w:pPr>
-              <w:hyperlink w:anchor="_Toc420577232" w:history="1">
+              <w:hyperlink w:anchor="_Toc420742349" w:history="1">
                 <w:r>
                   <w:rPr>
                     <w:rStyle w:val="Hipercze"/>
@@ -1314,7 +1306,7 @@
                     <w:noProof/>
                     <w:webHidden/>
                   </w:rPr>
-                  <w:instrText xml:space="preserve"> PAGEREF _Toc420577232 \h </w:instrText>
+                  <w:instrText xml:space="preserve"> PAGEREF _Toc420742349 \h </w:instrText>
                 </w:r>
                 <w:r>
                   <w:rPr>
@@ -1334,7 +1326,7 @@
                     <w:noProof/>
                     <w:webHidden/>
                   </w:rPr>
-                  <w:t>3</w:t>
+                  <w:t>5</w:t>
                 </w:r>
                 <w:r>
                   <w:rPr>
@@ -1360,7 +1352,7 @@
                   <w:lang w:val="pl-PL"/>
                 </w:rPr>
               </w:pPr>
-              <w:hyperlink w:anchor="_Toc420577233" w:history="1">
+              <w:hyperlink w:anchor="_Toc420742350" w:history="1">
                 <w:r>
                   <w:rPr>
                     <w:rStyle w:val="Hipercze"/>
@@ -1406,7 +1398,7 @@
                     <w:noProof/>
                     <w:webHidden/>
                   </w:rPr>
-                  <w:instrText xml:space="preserve"> PAGEREF _Toc420577233 \h </w:instrText>
+                  <w:instrText xml:space="preserve"> PAGEREF _Toc420742350 \h </w:instrText>
                 </w:r>
                 <w:r>
                   <w:rPr>
@@ -1426,7 +1418,7 @@
                     <w:noProof/>
                     <w:webHidden/>
                   </w:rPr>
-                  <w:t>3</w:t>
+                  <w:t>5</w:t>
                 </w:r>
                 <w:r>
                   <w:rPr>
@@ -1452,7 +1444,7 @@
                   <w:lang w:val="pl-PL"/>
                 </w:rPr>
               </w:pPr>
-              <w:hyperlink w:anchor="_Toc420577234" w:history="1">
+              <w:hyperlink w:anchor="_Toc420742351" w:history="1">
                 <w:r>
                   <w:rPr>
                     <w:rStyle w:val="Hipercze"/>
@@ -1498,7 +1490,7 @@
                     <w:noProof/>
                     <w:webHidden/>
                   </w:rPr>
-                  <w:instrText xml:space="preserve"> PAGEREF _Toc420577234 \h </w:instrText>
+                  <w:instrText xml:space="preserve"> PAGEREF _Toc420742351 \h </w:instrText>
                 </w:r>
                 <w:r>
                   <w:rPr>
@@ -1518,7 +1510,7 @@
                     <w:noProof/>
                     <w:webHidden/>
                   </w:rPr>
-                  <w:t>3</w:t>
+                  <w:t>5</w:t>
                 </w:r>
                 <w:r>
                   <w:rPr>
@@ -1544,7 +1536,7 @@
                   <w:lang w:val="pl-PL"/>
                 </w:rPr>
               </w:pPr>
-              <w:hyperlink w:anchor="_Toc420577235" w:history="1">
+              <w:hyperlink w:anchor="_Toc420742352" w:history="1">
                 <w:r>
                   <w:rPr>
                     <w:rStyle w:val="Hipercze"/>
@@ -1590,7 +1582,7 @@
                     <w:noProof/>
                     <w:webHidden/>
                   </w:rPr>
-                  <w:instrText xml:space="preserve"> PAGEREF _Toc420577235 \h </w:instrText>
+                  <w:instrText xml:space="preserve"> PAGEREF _Toc420742352 \h </w:instrText>
                 </w:r>
                 <w:r>
                   <w:rPr>
@@ -1610,7 +1602,7 @@
                     <w:noProof/>
                     <w:webHidden/>
                   </w:rPr>
-                  <w:t>3</w:t>
+                  <w:t>5</w:t>
                 </w:r>
                 <w:r>
                   <w:rPr>
@@ -1636,7 +1628,7 @@
                   <w:lang w:val="pl-PL"/>
                 </w:rPr>
               </w:pPr>
-              <w:hyperlink w:anchor="_Toc420577236" w:history="1">
+              <w:hyperlink w:anchor="_Toc420742353" w:history="1">
                 <w:r>
                   <w:rPr>
                     <w:rStyle w:val="Hipercze"/>
@@ -1682,7 +1674,7 @@
                     <w:noProof/>
                     <w:webHidden/>
                   </w:rPr>
-                  <w:instrText xml:space="preserve"> PAGEREF _Toc420577236 \h </w:instrText>
+                  <w:instrText xml:space="preserve"> PAGEREF _Toc420742353 \h </w:instrText>
                 </w:r>
                 <w:r>
                   <w:rPr>
@@ -1702,7 +1694,7 @@
                     <w:noProof/>
                     <w:webHidden/>
                   </w:rPr>
-                  <w:t>3</w:t>
+                  <w:t>5</w:t>
                 </w:r>
                 <w:r>
                   <w:rPr>
@@ -1728,7 +1720,7 @@
                   <w:lang w:val="pl-PL"/>
                 </w:rPr>
               </w:pPr>
-              <w:hyperlink w:anchor="_Toc420577237" w:history="1">
+              <w:hyperlink w:anchor="_Toc420742354" w:history="1">
                 <w:r>
                   <w:rPr>
                     <w:rStyle w:val="Hipercze"/>
@@ -1774,7 +1766,7 @@
                     <w:noProof/>
                     <w:webHidden/>
                   </w:rPr>
-                  <w:instrText xml:space="preserve"> PAGEREF _Toc420577237 \h </w:instrText>
+                  <w:instrText xml:space="preserve"> PAGEREF _Toc420742354 \h </w:instrText>
                 </w:r>
                 <w:r>
                   <w:rPr>
@@ -1794,7 +1786,7 @@
                     <w:noProof/>
                     <w:webHidden/>
                   </w:rPr>
-                  <w:t>3</w:t>
+                  <w:t>5</w:t>
                 </w:r>
                 <w:r>
                   <w:rPr>
@@ -1820,7 +1812,7 @@
                   <w:lang w:val="pl-PL"/>
                 </w:rPr>
               </w:pPr>
-              <w:hyperlink w:anchor="_Toc420577238" w:history="1">
+              <w:hyperlink w:anchor="_Toc420742355" w:history="1">
                 <w:r>
                   <w:rPr>
                     <w:rStyle w:val="Hipercze"/>
@@ -1866,7 +1858,7 @@
                     <w:noProof/>
                     <w:webHidden/>
                   </w:rPr>
-                  <w:instrText xml:space="preserve"> PAGEREF _Toc420577238 \h </w:instrText>
+                  <w:instrText xml:space="preserve"> PAGEREF _Toc420742355 \h </w:instrText>
                 </w:r>
                 <w:r>
                   <w:rPr>
@@ -1886,7 +1878,7 @@
                     <w:noProof/>
                     <w:webHidden/>
                   </w:rPr>
-                  <w:t>3</w:t>
+                  <w:t>5</w:t>
                 </w:r>
                 <w:r>
                   <w:rPr>
@@ -1912,7 +1904,7 @@
                   <w:lang w:val="pl-PL"/>
                 </w:rPr>
               </w:pPr>
-              <w:hyperlink w:anchor="_Toc420577239" w:history="1">
+              <w:hyperlink w:anchor="_Toc420742356" w:history="1">
                 <w:r>
                   <w:rPr>
                     <w:rStyle w:val="Hipercze"/>
@@ -1958,7 +1950,7 @@
                     <w:noProof/>
                     <w:webHidden/>
                   </w:rPr>
-                  <w:instrText xml:space="preserve"> PAGEREF _Toc420577239 \h </w:instrText>
+                  <w:instrText xml:space="preserve"> PAGEREF _Toc420742356 \h </w:instrText>
                 </w:r>
                 <w:r>
                   <w:rPr>
@@ -1978,7 +1970,7 @@
                     <w:noProof/>
                     <w:webHidden/>
                   </w:rPr>
-                  <w:t>3</w:t>
+                  <w:t>5</w:t>
                 </w:r>
                 <w:r>
                   <w:rPr>
@@ -2004,7 +1996,7 @@
                   <w:lang w:val="pl-PL"/>
                 </w:rPr>
               </w:pPr>
-              <w:hyperlink w:anchor="_Toc420577240" w:history="1">
+              <w:hyperlink w:anchor="_Toc420742357" w:history="1">
                 <w:r>
                   <w:rPr>
                     <w:rStyle w:val="Hipercze"/>
@@ -2050,7 +2042,7 @@
                     <w:noProof/>
                     <w:webHidden/>
                   </w:rPr>
-                  <w:instrText xml:space="preserve"> PAGEREF _Toc420577240 \h </w:instrText>
+                  <w:instrText xml:space="preserve"> PAGEREF _Toc420742357 \h </w:instrText>
                 </w:r>
                 <w:r>
                   <w:rPr>
@@ -2070,7 +2062,7 @@
                     <w:noProof/>
                     <w:webHidden/>
                   </w:rPr>
-                  <w:t>3</w:t>
+                  <w:t>5</w:t>
                 </w:r>
                 <w:r>
                   <w:rPr>
@@ -2096,7 +2088,7 @@
                   <w:lang w:val="pl-PL"/>
                 </w:rPr>
               </w:pPr>
-              <w:hyperlink w:anchor="_Toc420577241" w:history="1">
+              <w:hyperlink w:anchor="_Toc420742358" w:history="1">
                 <w:r>
                   <w:rPr>
                     <w:rStyle w:val="Hipercze"/>
@@ -2142,7 +2134,7 @@
                     <w:noProof/>
                     <w:webHidden/>
                   </w:rPr>
-                  <w:instrText xml:space="preserve"> PAGEREF _Toc420577241 \h </w:instrText>
+                  <w:instrText xml:space="preserve"> PAGEREF _Toc420742358 \h </w:instrText>
                 </w:r>
                 <w:r>
                   <w:rPr>
@@ -2162,7 +2154,7 @@
                     <w:noProof/>
                     <w:webHidden/>
                   </w:rPr>
-                  <w:t>3</w:t>
+                  <w:t>5</w:t>
                 </w:r>
                 <w:r>
                   <w:rPr>
@@ -2188,7 +2180,7 @@
                   <w:lang w:val="pl-PL"/>
                 </w:rPr>
               </w:pPr>
-              <w:hyperlink w:anchor="_Toc420577242" w:history="1">
+              <w:hyperlink w:anchor="_Toc420742359" w:history="1">
                 <w:r>
                   <w:rPr>
                     <w:rStyle w:val="Hipercze"/>
@@ -2234,7 +2226,7 @@
                     <w:noProof/>
                     <w:webHidden/>
                   </w:rPr>
-                  <w:instrText xml:space="preserve"> PAGEREF _Toc420577242 \h </w:instrText>
+                  <w:instrText xml:space="preserve"> PAGEREF _Toc420742359 \h </w:instrText>
                 </w:r>
                 <w:r>
                   <w:rPr>
@@ -2254,7 +2246,7 @@
                     <w:noProof/>
                     <w:webHidden/>
                   </w:rPr>
-                  <w:t>3</w:t>
+                  <w:t>5</w:t>
                 </w:r>
                 <w:r>
                   <w:rPr>
@@ -2280,7 +2272,7 @@
                   <w:lang w:val="pl-PL"/>
                 </w:rPr>
               </w:pPr>
-              <w:hyperlink w:anchor="_Toc420577243" w:history="1">
+              <w:hyperlink w:anchor="_Toc420742360" w:history="1">
                 <w:r>
                   <w:rPr>
                     <w:rStyle w:val="Hipercze"/>
@@ -2326,7 +2318,7 @@
                     <w:noProof/>
                     <w:webHidden/>
                   </w:rPr>
-                  <w:instrText xml:space="preserve"> PAGEREF _Toc420577243 \h </w:instrText>
+                  <w:instrText xml:space="preserve"> PAGEREF _Toc420742360 \h </w:instrText>
                 </w:r>
                 <w:r>
                   <w:rPr>
@@ -2346,7 +2338,7 @@
                     <w:noProof/>
                     <w:webHidden/>
                   </w:rPr>
-                  <w:t>3</w:t>
+                  <w:t>5</w:t>
                 </w:r>
                 <w:r>
                   <w:rPr>
@@ -2372,7 +2364,7 @@
                   <w:lang w:val="pl-PL"/>
                 </w:rPr>
               </w:pPr>
-              <w:hyperlink w:anchor="_Toc420577244" w:history="1">
+              <w:hyperlink w:anchor="_Toc420742361" w:history="1">
                 <w:r>
                   <w:rPr>
                     <w:rStyle w:val="Hipercze"/>
@@ -2416,7 +2408,7 @@
                     <w:noProof/>
                     <w:webHidden/>
                   </w:rPr>
-                  <w:instrText xml:space="preserve"> PAGEREF _Toc420577244 \h </w:instrText>
+                  <w:instrText xml:space="preserve"> PAGEREF _Toc420742361 \h </w:instrText>
                 </w:r>
                 <w:r>
                   <w:rPr>
@@ -2436,7 +2428,7 @@
                     <w:noProof/>
                     <w:webHidden/>
                   </w:rPr>
-                  <w:t>4</w:t>
+                  <w:t>6</w:t>
                 </w:r>
                 <w:r>
                   <w:rPr>
@@ -2461,7 +2453,7 @@
                   <w:lang w:val="pl-PL"/>
                 </w:rPr>
               </w:pPr>
-              <w:hyperlink w:anchor="_Toc420577245" w:history="1">
+              <w:hyperlink w:anchor="_Toc420742362" w:history="1">
                 <w:r>
                   <w:rPr>
                     <w:rStyle w:val="Hipercze"/>
@@ -2488,7 +2480,7 @@
                     <w:noProof/>
                     <w:webHidden/>
                   </w:rPr>
-                  <w:instrText xml:space="preserve"> PAGEREF _Toc420577245 \h </w:instrText>
+                  <w:instrText xml:space="preserve"> PAGEREF _Toc420742362 \h </w:instrText>
                 </w:r>
                 <w:r>
                   <w:rPr>
@@ -2508,7 +2500,7 @@
                     <w:noProof/>
                     <w:webHidden/>
                   </w:rPr>
-                  <w:t>4</w:t>
+                  <w:t>6</w:t>
                 </w:r>
                 <w:r>
                   <w:rPr>
@@ -2534,7 +2526,7 @@
                   <w:lang w:val="pl-PL"/>
                 </w:rPr>
               </w:pPr>
-              <w:hyperlink w:anchor="_Toc420577246" w:history="1">
+              <w:hyperlink w:anchor="_Toc420742363" w:history="1">
                 <w:r>
                   <w:rPr>
                     <w:rStyle w:val="Hipercze"/>
@@ -2578,7 +2570,7 @@
                     <w:noProof/>
                     <w:webHidden/>
                   </w:rPr>
-                  <w:instrText xml:space="preserve"> PAGEREF _Toc420577246 \h </w:instrText>
+                  <w:instrText xml:space="preserve"> PAGEREF _Toc420742363 \h </w:instrText>
                 </w:r>
                 <w:r>
                   <w:rPr>
@@ -2598,7 +2590,7 @@
                     <w:noProof/>
                     <w:webHidden/>
                   </w:rPr>
-                  <w:t>4</w:t>
+                  <w:t>6</w:t>
                 </w:r>
                 <w:r>
                   <w:rPr>
@@ -2624,7 +2616,7 @@
                   <w:lang w:val="pl-PL"/>
                 </w:rPr>
               </w:pPr>
-              <w:hyperlink w:anchor="_Toc420577247" w:history="1">
+              <w:hyperlink w:anchor="_Toc420742364" w:history="1">
                 <w:r>
                   <w:rPr>
                     <w:rStyle w:val="Hipercze"/>
@@ -2668,7 +2660,7 @@
                     <w:noProof/>
                     <w:webHidden/>
                   </w:rPr>
-                  <w:instrText xml:space="preserve"> PAGEREF _Toc420577247 \h </w:instrText>
+                  <w:instrText xml:space="preserve"> PAGEREF _Toc420742364 \h </w:instrText>
                 </w:r>
                 <w:r>
                   <w:rPr>
@@ -2688,7 +2680,7 @@
                     <w:noProof/>
                     <w:webHidden/>
                   </w:rPr>
-                  <w:t>4</w:t>
+                  <w:t>6</w:t>
                 </w:r>
                 <w:r>
                   <w:rPr>
@@ -2714,7 +2706,7 @@
                   <w:lang w:val="pl-PL"/>
                 </w:rPr>
               </w:pPr>
-              <w:hyperlink w:anchor="_Toc420577248" w:history="1">
+              <w:hyperlink w:anchor="_Toc420742365" w:history="1">
                 <w:r>
                   <w:rPr>
                     <w:rStyle w:val="Hipercze"/>
@@ -2758,7 +2750,7 @@
                     <w:noProof/>
                     <w:webHidden/>
                   </w:rPr>
-                  <w:instrText xml:space="preserve"> PAGEREF _Toc420577248 \h </w:instrText>
+                  <w:instrText xml:space="preserve"> PAGEREF _Toc420742365 \h </w:instrText>
                 </w:r>
                 <w:r>
                   <w:rPr>
@@ -2778,7 +2770,7 @@
                     <w:noProof/>
                     <w:webHidden/>
                   </w:rPr>
-                  <w:t>4</w:t>
+                  <w:t>6</w:t>
                 </w:r>
                 <w:r>
                   <w:rPr>
@@ -2804,7 +2796,7 @@
                   <w:lang w:val="pl-PL"/>
                 </w:rPr>
               </w:pPr>
-              <w:hyperlink w:anchor="_Toc420577249" w:history="1">
+              <w:hyperlink w:anchor="_Toc420742366" w:history="1">
                 <w:r>
                   <w:rPr>
                     <w:rStyle w:val="Hipercze"/>
@@ -2848,7 +2840,7 @@
                     <w:noProof/>
                     <w:webHidden/>
                   </w:rPr>
-                  <w:instrText xml:space="preserve"> PAGEREF _Toc420577249 \h </w:instrText>
+                  <w:instrText xml:space="preserve"> PAGEREF _Toc420742366 \h </w:instrText>
                 </w:r>
                 <w:r>
                   <w:rPr>
@@ -2868,7 +2860,7 @@
                     <w:noProof/>
                     <w:webHidden/>
                   </w:rPr>
-                  <w:t>4</w:t>
+                  <w:t>6</w:t>
                 </w:r>
                 <w:r>
                   <w:rPr>
@@ -2894,7 +2886,7 @@
                   <w:lang w:val="pl-PL"/>
                 </w:rPr>
               </w:pPr>
-              <w:hyperlink w:anchor="_Toc420577250" w:history="1">
+              <w:hyperlink w:anchor="_Toc420742367" w:history="1">
                 <w:r>
                   <w:rPr>
                     <w:rStyle w:val="Hipercze"/>
@@ -2938,7 +2930,7 @@
                     <w:noProof/>
                     <w:webHidden/>
                   </w:rPr>
-                  <w:instrText xml:space="preserve"> PAGEREF _Toc420577250 \h </w:instrText>
+                  <w:instrText xml:space="preserve"> PAGEREF _Toc420742367 \h </w:instrText>
                 </w:r>
                 <w:r>
                   <w:rPr>
@@ -2958,7 +2950,7 @@
                     <w:noProof/>
                     <w:webHidden/>
                   </w:rPr>
-                  <w:t>6</w:t>
+                  <w:t>8</w:t>
                 </w:r>
                 <w:r>
                   <w:rPr>
@@ -2984,7 +2976,7 @@
                   <w:lang w:val="pl-PL"/>
                 </w:rPr>
               </w:pPr>
-              <w:hyperlink w:anchor="_Toc420577251" w:history="1">
+              <w:hyperlink w:anchor="_Toc420742368" w:history="1">
                 <w:r>
                   <w:rPr>
                     <w:rStyle w:val="Hipercze"/>
@@ -3028,7 +3020,7 @@
                     <w:noProof/>
                     <w:webHidden/>
                   </w:rPr>
-                  <w:instrText xml:space="preserve"> PAGEREF _Toc420577251 \h </w:instrText>
+                  <w:instrText xml:space="preserve"> PAGEREF _Toc420742368 \h </w:instrText>
                 </w:r>
                 <w:r>
                   <w:rPr>
@@ -3048,7 +3040,7 @@
                     <w:noProof/>
                     <w:webHidden/>
                   </w:rPr>
-                  <w:t>6</w:t>
+                  <w:t>8</w:t>
                 </w:r>
                 <w:r>
                   <w:rPr>
@@ -3074,7 +3066,7 @@
                   <w:lang w:val="pl-PL"/>
                 </w:rPr>
               </w:pPr>
-              <w:hyperlink w:anchor="_Toc420577252" w:history="1">
+              <w:hyperlink w:anchor="_Toc420742369" w:history="1">
                 <w:r>
                   <w:rPr>
                     <w:rStyle w:val="Hipercze"/>
@@ -3118,7 +3110,7 @@
                     <w:noProof/>
                     <w:webHidden/>
                   </w:rPr>
-                  <w:instrText xml:space="preserve"> PAGEREF _Toc420577252 \h </w:instrText>
+                  <w:instrText xml:space="preserve"> PAGEREF _Toc420742369 \h </w:instrText>
                 </w:r>
                 <w:r>
                   <w:rPr>
@@ -3138,7 +3130,7 @@
                     <w:noProof/>
                     <w:webHidden/>
                   </w:rPr>
-                  <w:t>6</w:t>
+                  <w:t>8</w:t>
                 </w:r>
                 <w:r>
                   <w:rPr>
@@ -3164,7 +3156,7 @@
                   <w:lang w:val="pl-PL"/>
                 </w:rPr>
               </w:pPr>
-              <w:hyperlink w:anchor="_Toc420577253" w:history="1">
+              <w:hyperlink w:anchor="_Toc420742370" w:history="1">
                 <w:r>
                   <w:rPr>
                     <w:rStyle w:val="Hipercze"/>
@@ -3208,7 +3200,7 @@
                     <w:noProof/>
                     <w:webHidden/>
                   </w:rPr>
-                  <w:instrText xml:space="preserve"> PAGEREF _Toc420577253 \h </w:instrText>
+                  <w:instrText xml:space="preserve"> PAGEREF _Toc420742370 \h </w:instrText>
                 </w:r>
                 <w:r>
                   <w:rPr>
@@ -3228,7 +3220,7 @@
                     <w:noProof/>
                     <w:webHidden/>
                   </w:rPr>
-                  <w:t>6</w:t>
+                  <w:t>8</w:t>
                 </w:r>
                 <w:r>
                   <w:rPr>
@@ -3254,7 +3246,7 @@
                   <w:lang w:val="pl-PL"/>
                 </w:rPr>
               </w:pPr>
-              <w:hyperlink w:anchor="_Toc420577254" w:history="1">
+              <w:hyperlink w:anchor="_Toc420742371" w:history="1">
                 <w:r>
                   <w:rPr>
                     <w:rStyle w:val="Hipercze"/>
@@ -3298,7 +3290,7 @@
                     <w:noProof/>
                     <w:webHidden/>
                   </w:rPr>
-                  <w:instrText xml:space="preserve"> PAGEREF _Toc420577254 \h </w:instrText>
+                  <w:instrText xml:space="preserve"> PAGEREF _Toc420742371 \h </w:instrText>
                 </w:r>
                 <w:r>
                   <w:rPr>
@@ -3318,7 +3310,7 @@
                     <w:noProof/>
                     <w:webHidden/>
                   </w:rPr>
-                  <w:t>6</w:t>
+                  <w:t>8</w:t>
                 </w:r>
                 <w:r>
                   <w:rPr>
@@ -3344,7 +3336,7 @@
                   <w:lang w:val="pl-PL"/>
                 </w:rPr>
               </w:pPr>
-              <w:hyperlink w:anchor="_Toc420577255" w:history="1">
+              <w:hyperlink w:anchor="_Toc420742372" w:history="1">
                 <w:r>
                   <w:rPr>
                     <w:rStyle w:val="Hipercze"/>
@@ -3388,7 +3380,7 @@
                     <w:noProof/>
                     <w:webHidden/>
                   </w:rPr>
-                  <w:instrText xml:space="preserve"> PAGEREF _Toc420577255 \h </w:instrText>
+                  <w:instrText xml:space="preserve"> PAGEREF _Toc420742372 \h </w:instrText>
                 </w:r>
                 <w:r>
                   <w:rPr>
@@ -3408,7 +3400,7 @@
                     <w:noProof/>
                     <w:webHidden/>
                   </w:rPr>
-                  <w:t>7</w:t>
+                  <w:t>9</w:t>
                 </w:r>
                 <w:r>
                   <w:rPr>
@@ -3434,7 +3426,7 @@
                   <w:lang w:val="pl-PL"/>
                 </w:rPr>
               </w:pPr>
-              <w:hyperlink w:anchor="_Toc420577256" w:history="1">
+              <w:hyperlink w:anchor="_Toc420742373" w:history="1">
                 <w:r>
                   <w:rPr>
                     <w:rStyle w:val="Hipercze"/>
@@ -3478,7 +3470,7 @@
                     <w:noProof/>
                     <w:webHidden/>
                   </w:rPr>
-                  <w:instrText xml:space="preserve"> PAGEREF _Toc420577256 \h </w:instrText>
+                  <w:instrText xml:space="preserve"> PAGEREF _Toc420742373 \h </w:instrText>
                 </w:r>
                 <w:r>
                   <w:rPr>
@@ -3498,7 +3490,7 @@
                     <w:noProof/>
                     <w:webHidden/>
                   </w:rPr>
-                  <w:t>7</w:t>
+                  <w:t>9</w:t>
                 </w:r>
                 <w:r>
                   <w:rPr>
@@ -3524,7 +3516,7 @@
                   <w:lang w:val="pl-PL"/>
                 </w:rPr>
               </w:pPr>
-              <w:hyperlink w:anchor="_Toc420577257" w:history="1">
+              <w:hyperlink w:anchor="_Toc420742374" w:history="1">
                 <w:r>
                   <w:rPr>
                     <w:rStyle w:val="Hipercze"/>
@@ -3568,7 +3560,7 @@
                     <w:noProof/>
                     <w:webHidden/>
                   </w:rPr>
-                  <w:instrText xml:space="preserve"> PAGEREF _Toc420577257 \h </w:instrText>
+                  <w:instrText xml:space="preserve"> PAGEREF _Toc420742374 \h </w:instrText>
                 </w:r>
                 <w:r>
                   <w:rPr>
@@ -3588,7 +3580,7 @@
                     <w:noProof/>
                     <w:webHidden/>
                   </w:rPr>
-                  <w:t>7</w:t>
+                  <w:t>9</w:t>
                 </w:r>
                 <w:r>
                   <w:rPr>
@@ -3614,7 +3606,7 @@
                   <w:lang w:val="pl-PL"/>
                 </w:rPr>
               </w:pPr>
-              <w:hyperlink w:anchor="_Toc420577258" w:history="1">
+              <w:hyperlink w:anchor="_Toc420742375" w:history="1">
                 <w:r>
                   <w:rPr>
                     <w:rStyle w:val="Hipercze"/>
@@ -3658,7 +3650,7 @@
                     <w:noProof/>
                     <w:webHidden/>
                   </w:rPr>
-                  <w:instrText xml:space="preserve"> PAGEREF _Toc420577258 \h </w:instrText>
+                  <w:instrText xml:space="preserve"> PAGEREF _Toc420742375 \h </w:instrText>
                 </w:r>
                 <w:r>
                   <w:rPr>
@@ -3678,7 +3670,7 @@
                     <w:noProof/>
                     <w:webHidden/>
                   </w:rPr>
-                  <w:t>7</w:t>
+                  <w:t>9</w:t>
                 </w:r>
                 <w:r>
                   <w:rPr>
@@ -3704,7 +3696,7 @@
                   <w:lang w:val="pl-PL"/>
                 </w:rPr>
               </w:pPr>
-              <w:hyperlink w:anchor="_Toc420577259" w:history="1">
+              <w:hyperlink w:anchor="_Toc420742376" w:history="1">
                 <w:r>
                   <w:rPr>
                     <w:rStyle w:val="Hipercze"/>
@@ -3748,7 +3740,7 @@
                     <w:noProof/>
                     <w:webHidden/>
                   </w:rPr>
-                  <w:instrText xml:space="preserve"> PAGEREF _Toc420577259 \h </w:instrText>
+                  <w:instrText xml:space="preserve"> PAGEREF _Toc420742376 \h </w:instrText>
                 </w:r>
                 <w:r>
                   <w:rPr>
@@ -3768,7 +3760,7 @@
                     <w:noProof/>
                     <w:webHidden/>
                   </w:rPr>
-                  <w:t>7</w:t>
+                  <w:t>9</w:t>
                 </w:r>
                 <w:r>
                   <w:rPr>
@@ -3794,7 +3786,7 @@
                   <w:lang w:val="pl-PL"/>
                 </w:rPr>
               </w:pPr>
-              <w:hyperlink w:anchor="_Toc420577260" w:history="1">
+              <w:hyperlink w:anchor="_Toc420742377" w:history="1">
                 <w:r>
                   <w:rPr>
                     <w:rStyle w:val="Hipercze"/>
@@ -3838,7 +3830,7 @@
                     <w:noProof/>
                     <w:webHidden/>
                   </w:rPr>
-                  <w:instrText xml:space="preserve"> PAGEREF _Toc420577260 \h </w:instrText>
+                  <w:instrText xml:space="preserve"> PAGEREF _Toc420742377 \h </w:instrText>
                 </w:r>
                 <w:r>
                   <w:rPr>
@@ -3858,7 +3850,7 @@
                     <w:noProof/>
                     <w:webHidden/>
                   </w:rPr>
-                  <w:t>7</w:t>
+                  <w:t>9</w:t>
                 </w:r>
                 <w:r>
                   <w:rPr>
@@ -3884,7 +3876,7 @@
                   <w:lang w:val="pl-PL"/>
                 </w:rPr>
               </w:pPr>
-              <w:hyperlink w:anchor="_Toc420577261" w:history="1">
+              <w:hyperlink w:anchor="_Toc420742378" w:history="1">
                 <w:r>
                   <w:rPr>
                     <w:rStyle w:val="Hipercze"/>
@@ -3928,7 +3920,7 @@
                     <w:noProof/>
                     <w:webHidden/>
                   </w:rPr>
-                  <w:instrText xml:space="preserve"> PAGEREF _Toc420577261 \h </w:instrText>
+                  <w:instrText xml:space="preserve"> PAGEREF _Toc420742378 \h </w:instrText>
                 </w:r>
                 <w:r>
                   <w:rPr>
@@ -3948,7 +3940,7 @@
                     <w:noProof/>
                     <w:webHidden/>
                   </w:rPr>
-                  <w:t>8</w:t>
+                  <w:t>10</w:t>
                 </w:r>
                 <w:r>
                   <w:rPr>
@@ -3974,7 +3966,7 @@
                   <w:lang w:val="pl-PL"/>
                 </w:rPr>
               </w:pPr>
-              <w:hyperlink w:anchor="_Toc420577262" w:history="1">
+              <w:hyperlink w:anchor="_Toc420742379" w:history="1">
                 <w:r>
                   <w:rPr>
                     <w:rStyle w:val="Hipercze"/>
@@ -4018,7 +4010,7 @@
                     <w:noProof/>
                     <w:webHidden/>
                   </w:rPr>
-                  <w:instrText xml:space="preserve"> PAGEREF _Toc420577262 \h </w:instrText>
+                  <w:instrText xml:space="preserve"> PAGEREF _Toc420742379 \h </w:instrText>
                 </w:r>
                 <w:r>
                   <w:rPr>
@@ -4038,7 +4030,7 @@
                     <w:noProof/>
                     <w:webHidden/>
                   </w:rPr>
-                  <w:t>8</w:t>
+                  <w:t>10</w:t>
                 </w:r>
                 <w:r>
                   <w:rPr>
@@ -4064,7 +4056,7 @@
                   <w:lang w:val="pl-PL"/>
                 </w:rPr>
               </w:pPr>
-              <w:hyperlink w:anchor="_Toc420577263" w:history="1">
+              <w:hyperlink w:anchor="_Toc420742380" w:history="1">
                 <w:r>
                   <w:rPr>
                     <w:rStyle w:val="Hipercze"/>
@@ -4108,7 +4100,7 @@
                     <w:noProof/>
                     <w:webHidden/>
                   </w:rPr>
-                  <w:instrText xml:space="preserve"> PAGEREF _Toc420577263 \h </w:instrText>
+                  <w:instrText xml:space="preserve"> PAGEREF _Toc420742380 \h </w:instrText>
                 </w:r>
                 <w:r>
                   <w:rPr>
@@ -4128,7 +4120,7 @@
                     <w:noProof/>
                     <w:webHidden/>
                   </w:rPr>
-                  <w:t>8</w:t>
+                  <w:t>10</w:t>
                 </w:r>
                 <w:r>
                   <w:rPr>
@@ -4154,7 +4146,7 @@
                   <w:lang w:val="pl-PL"/>
                 </w:rPr>
               </w:pPr>
-              <w:hyperlink w:anchor="_Toc420577264" w:history="1">
+              <w:hyperlink w:anchor="_Toc420742381" w:history="1">
                 <w:r>
                   <w:rPr>
                     <w:rStyle w:val="Hipercze"/>
@@ -4198,7 +4190,7 @@
                     <w:noProof/>
                     <w:webHidden/>
                   </w:rPr>
-                  <w:instrText xml:space="preserve"> PAGEREF _Toc420577264 \h </w:instrText>
+                  <w:instrText xml:space="preserve"> PAGEREF _Toc420742381 \h </w:instrText>
                 </w:r>
                 <w:r>
                   <w:rPr>
@@ -4218,7 +4210,7 @@
                     <w:noProof/>
                     <w:webHidden/>
                   </w:rPr>
-                  <w:t>8</w:t>
+                  <w:t>10</w:t>
                 </w:r>
                 <w:r>
                   <w:rPr>
@@ -4244,7 +4236,7 @@
                   <w:lang w:val="pl-PL"/>
                 </w:rPr>
               </w:pPr>
-              <w:hyperlink w:anchor="_Toc420577265" w:history="1">
+              <w:hyperlink w:anchor="_Toc420742382" w:history="1">
                 <w:r>
                   <w:rPr>
                     <w:rStyle w:val="Hipercze"/>
@@ -4288,7 +4280,7 @@
                     <w:noProof/>
                     <w:webHidden/>
                   </w:rPr>
-                  <w:instrText xml:space="preserve"> PAGEREF _Toc420577265 \h </w:instrText>
+                  <w:instrText xml:space="preserve"> PAGEREF _Toc420742382 \h </w:instrText>
                 </w:r>
                 <w:r>
                   <w:rPr>
@@ -4308,7 +4300,7 @@
                     <w:noProof/>
                     <w:webHidden/>
                   </w:rPr>
-                  <w:t>8</w:t>
+                  <w:t>10</w:t>
                 </w:r>
                 <w:r>
                   <w:rPr>
@@ -4334,7 +4326,7 @@
                   <w:lang w:val="pl-PL"/>
                 </w:rPr>
               </w:pPr>
-              <w:hyperlink w:anchor="_Toc420577266" w:history="1">
+              <w:hyperlink w:anchor="_Toc420742383" w:history="1">
                 <w:r>
                   <w:rPr>
                     <w:rStyle w:val="Hipercze"/>
@@ -4378,7 +4370,7 @@
                     <w:noProof/>
                     <w:webHidden/>
                   </w:rPr>
-                  <w:instrText xml:space="preserve"> PAGEREF _Toc420577266 \h </w:instrText>
+                  <w:instrText xml:space="preserve"> PAGEREF _Toc420742383 \h </w:instrText>
                 </w:r>
                 <w:r>
                   <w:rPr>
@@ -4398,7 +4390,7 @@
                     <w:noProof/>
                     <w:webHidden/>
                   </w:rPr>
-                  <w:t>8</w:t>
+                  <w:t>10</w:t>
                 </w:r>
                 <w:r>
                   <w:rPr>
@@ -4424,7 +4416,7 @@
                   <w:lang w:val="pl-PL"/>
                 </w:rPr>
               </w:pPr>
-              <w:hyperlink w:anchor="_Toc420577267" w:history="1">
+              <w:hyperlink w:anchor="_Toc420742384" w:history="1">
                 <w:r>
                   <w:rPr>
                     <w:rStyle w:val="Hipercze"/>
@@ -4468,7 +4460,7 @@
                     <w:noProof/>
                     <w:webHidden/>
                   </w:rPr>
-                  <w:instrText xml:space="preserve"> PAGEREF _Toc420577267 \h </w:instrText>
+                  <w:instrText xml:space="preserve"> PAGEREF _Toc420742384 \h </w:instrText>
                 </w:r>
                 <w:r>
                   <w:rPr>
@@ -4488,7 +4480,7 @@
                     <w:noProof/>
                     <w:webHidden/>
                   </w:rPr>
-                  <w:t>9</w:t>
+                  <w:t>11</w:t>
                 </w:r>
                 <w:r>
                   <w:rPr>
@@ -4514,7 +4506,7 @@
                   <w:lang w:val="pl-PL"/>
                 </w:rPr>
               </w:pPr>
-              <w:hyperlink w:anchor="_Toc420577268" w:history="1">
+              <w:hyperlink w:anchor="_Toc420742385" w:history="1">
                 <w:r>
                   <w:rPr>
                     <w:rStyle w:val="Hipercze"/>
@@ -4558,7 +4550,7 @@
                     <w:noProof/>
                     <w:webHidden/>
                   </w:rPr>
-                  <w:instrText xml:space="preserve"> PAGEREF _Toc420577268 \h </w:instrText>
+                  <w:instrText xml:space="preserve"> PAGEREF _Toc420742385 \h </w:instrText>
                 </w:r>
                 <w:r>
                   <w:rPr>
@@ -4578,7 +4570,7 @@
                     <w:noProof/>
                     <w:webHidden/>
                   </w:rPr>
-                  <w:t>9</w:t>
+                  <w:t>11</w:t>
                 </w:r>
                 <w:r>
                   <w:rPr>
@@ -4604,7 +4596,7 @@
                   <w:lang w:val="pl-PL"/>
                 </w:rPr>
               </w:pPr>
-              <w:hyperlink w:anchor="_Toc420577269" w:history="1">
+              <w:hyperlink w:anchor="_Toc420742386" w:history="1">
                 <w:r>
                   <w:rPr>
                     <w:rStyle w:val="Hipercze"/>
@@ -4648,7 +4640,7 @@
                     <w:noProof/>
                     <w:webHidden/>
                   </w:rPr>
-                  <w:instrText xml:space="preserve"> PAGEREF _Toc420577269 \h </w:instrText>
+                  <w:instrText xml:space="preserve"> PAGEREF _Toc420742386 \h </w:instrText>
                 </w:r>
                 <w:r>
                   <w:rPr>
@@ -4668,7 +4660,7 @@
                     <w:noProof/>
                     <w:webHidden/>
                   </w:rPr>
-                  <w:t>9</w:t>
+                  <w:t>11</w:t>
                 </w:r>
                 <w:r>
                   <w:rPr>
@@ -4694,7 +4686,7 @@
                   <w:lang w:val="pl-PL"/>
                 </w:rPr>
               </w:pPr>
-              <w:hyperlink w:anchor="_Toc420577270" w:history="1">
+              <w:hyperlink w:anchor="_Toc420742387" w:history="1">
                 <w:r>
                   <w:rPr>
                     <w:rStyle w:val="Hipercze"/>
@@ -4738,7 +4730,7 @@
                     <w:noProof/>
                     <w:webHidden/>
                   </w:rPr>
-                  <w:instrText xml:space="preserve"> PAGEREF _Toc420577270 \h </w:instrText>
+                  <w:instrText xml:space="preserve"> PAGEREF _Toc420742387 \h </w:instrText>
                 </w:r>
                 <w:r>
                   <w:rPr>
@@ -4758,7 +4750,7 @@
                     <w:noProof/>
                     <w:webHidden/>
                   </w:rPr>
-                  <w:t>9</w:t>
+                  <w:t>11</w:t>
                 </w:r>
                 <w:r>
                   <w:rPr>
@@ -4784,7 +4776,7 @@
                   <w:lang w:val="pl-PL"/>
                 </w:rPr>
               </w:pPr>
-              <w:hyperlink w:anchor="_Toc420577271" w:history="1">
+              <w:hyperlink w:anchor="_Toc420742388" w:history="1">
                 <w:r>
                   <w:rPr>
                     <w:rStyle w:val="Hipercze"/>
@@ -4828,7 +4820,7 @@
                     <w:noProof/>
                     <w:webHidden/>
                   </w:rPr>
-                  <w:instrText xml:space="preserve"> PAGEREF _Toc420577271 \h </w:instrText>
+                  <w:instrText xml:space="preserve"> PAGEREF _Toc420742388 \h </w:instrText>
                 </w:r>
                 <w:r>
                   <w:rPr>
@@ -4848,7 +4840,7 @@
                     <w:noProof/>
                     <w:webHidden/>
                   </w:rPr>
-                  <w:t>9</w:t>
+                  <w:t>11</w:t>
                 </w:r>
                 <w:r>
                   <w:rPr>
@@ -4874,7 +4866,7 @@
                   <w:lang w:val="pl-PL"/>
                 </w:rPr>
               </w:pPr>
-              <w:hyperlink w:anchor="_Toc420577272" w:history="1">
+              <w:hyperlink w:anchor="_Toc420742389" w:history="1">
                 <w:r>
                   <w:rPr>
                     <w:rStyle w:val="Hipercze"/>
@@ -4918,7 +4910,7 @@
                     <w:noProof/>
                     <w:webHidden/>
                   </w:rPr>
-                  <w:instrText xml:space="preserve"> PAGEREF _Toc420577272 \h </w:instrText>
+                  <w:instrText xml:space="preserve"> PAGEREF _Toc420742389 \h </w:instrText>
                 </w:r>
                 <w:r>
                   <w:rPr>
@@ -4938,7 +4930,7 @@
                     <w:noProof/>
                     <w:webHidden/>
                   </w:rPr>
-                  <w:t>9</w:t>
+                  <w:t>11</w:t>
                 </w:r>
                 <w:r>
                   <w:rPr>
@@ -4964,7 +4956,7 @@
                   <w:lang w:val="pl-PL"/>
                 </w:rPr>
               </w:pPr>
-              <w:hyperlink w:anchor="_Toc420577273" w:history="1">
+              <w:hyperlink w:anchor="_Toc420742390" w:history="1">
                 <w:r>
                   <w:rPr>
                     <w:rStyle w:val="Hipercze"/>
@@ -5008,7 +5000,7 @@
                     <w:noProof/>
                     <w:webHidden/>
                   </w:rPr>
-                  <w:instrText xml:space="preserve"> PAGEREF _Toc420577273 \h </w:instrText>
+                  <w:instrText xml:space="preserve"> PAGEREF _Toc420742390 \h </w:instrText>
                 </w:r>
                 <w:r>
                   <w:rPr>
@@ -5028,7 +5020,7 @@
                     <w:noProof/>
                     <w:webHidden/>
                   </w:rPr>
-                  <w:t>10</w:t>
+                  <w:t>12</w:t>
                 </w:r>
                 <w:r>
                   <w:rPr>
@@ -5054,7 +5046,7 @@
                   <w:lang w:val="pl-PL"/>
                 </w:rPr>
               </w:pPr>
-              <w:hyperlink w:anchor="_Toc420577274" w:history="1">
+              <w:hyperlink w:anchor="_Toc420742391" w:history="1">
                 <w:r>
                   <w:rPr>
                     <w:rStyle w:val="Hipercze"/>
@@ -5098,7 +5090,7 @@
                     <w:noProof/>
                     <w:webHidden/>
                   </w:rPr>
-                  <w:instrText xml:space="preserve"> PAGEREF _Toc420577274 \h </w:instrText>
+                  <w:instrText xml:space="preserve"> PAGEREF _Toc420742391 \h </w:instrText>
                 </w:r>
                 <w:r>
                   <w:rPr>
@@ -5118,7 +5110,7 @@
                     <w:noProof/>
                     <w:webHidden/>
                   </w:rPr>
-                  <w:t>11</w:t>
+                  <w:t>13</w:t>
                 </w:r>
                 <w:r>
                   <w:rPr>
@@ -5144,7 +5136,7 @@
                   <w:lang w:val="pl-PL"/>
                 </w:rPr>
               </w:pPr>
-              <w:hyperlink w:anchor="_Toc420577275" w:history="1">
+              <w:hyperlink w:anchor="_Toc420742392" w:history="1">
                 <w:r>
                   <w:rPr>
                     <w:rStyle w:val="Hipercze"/>
@@ -5188,7 +5180,7 @@
                     <w:noProof/>
                     <w:webHidden/>
                   </w:rPr>
-                  <w:instrText xml:space="preserve"> PAGEREF _Toc420577275 \h </w:instrText>
+                  <w:instrText xml:space="preserve"> PAGEREF _Toc420742392 \h </w:instrText>
                 </w:r>
                 <w:r>
                   <w:rPr>
@@ -5208,7 +5200,7 @@
                     <w:noProof/>
                     <w:webHidden/>
                   </w:rPr>
-                  <w:t>11</w:t>
+                  <w:t>13</w:t>
                 </w:r>
                 <w:r>
                   <w:rPr>
@@ -5234,7 +5226,7 @@
                   <w:lang w:val="pl-PL"/>
                 </w:rPr>
               </w:pPr>
-              <w:hyperlink w:anchor="_Toc420577276" w:history="1">
+              <w:hyperlink w:anchor="_Toc420742393" w:history="1">
                 <w:r>
                   <w:rPr>
                     <w:rStyle w:val="Hipercze"/>
@@ -5278,7 +5270,7 @@
                     <w:noProof/>
                     <w:webHidden/>
                   </w:rPr>
-                  <w:instrText xml:space="preserve"> PAGEREF _Toc420577276 \h </w:instrText>
+                  <w:instrText xml:space="preserve"> PAGEREF _Toc420742393 \h </w:instrText>
                 </w:r>
                 <w:r>
                   <w:rPr>
@@ -5298,7 +5290,7 @@
                     <w:noProof/>
                     <w:webHidden/>
                   </w:rPr>
-                  <w:t>11</w:t>
+                  <w:t>13</w:t>
                 </w:r>
                 <w:r>
                   <w:rPr>
@@ -5324,7 +5316,7 @@
                   <w:lang w:val="pl-PL"/>
                 </w:rPr>
               </w:pPr>
-              <w:hyperlink w:anchor="_Toc420577277" w:history="1">
+              <w:hyperlink w:anchor="_Toc420742394" w:history="1">
                 <w:r>
                   <w:rPr>
                     <w:rStyle w:val="Hipercze"/>
@@ -5368,7 +5360,7 @@
                     <w:noProof/>
                     <w:webHidden/>
                   </w:rPr>
-                  <w:instrText xml:space="preserve"> PAGEREF _Toc420577277 \h </w:instrText>
+                  <w:instrText xml:space="preserve"> PAGEREF _Toc420742394 \h </w:instrText>
                 </w:r>
                 <w:r>
                   <w:rPr>
@@ -5388,7 +5380,7 @@
                     <w:noProof/>
                     <w:webHidden/>
                   </w:rPr>
-                  <w:t>11</w:t>
+                  <w:t>13</w:t>
                 </w:r>
                 <w:r>
                   <w:rPr>
@@ -5414,7 +5406,7 @@
                   <w:lang w:val="pl-PL"/>
                 </w:rPr>
               </w:pPr>
-              <w:hyperlink w:anchor="_Toc420577278" w:history="1">
+              <w:hyperlink w:anchor="_Toc420742395" w:history="1">
                 <w:r>
                   <w:rPr>
                     <w:rStyle w:val="Hipercze"/>
@@ -5458,7 +5450,7 @@
                     <w:noProof/>
                     <w:webHidden/>
                   </w:rPr>
-                  <w:instrText xml:space="preserve"> PAGEREF _Toc420577278 \h </w:instrText>
+                  <w:instrText xml:space="preserve"> PAGEREF _Toc420742395 \h </w:instrText>
                 </w:r>
                 <w:r>
                   <w:rPr>
@@ -5478,7 +5470,7 @@
                     <w:noProof/>
                     <w:webHidden/>
                   </w:rPr>
-                  <w:t>11</w:t>
+                  <w:t>13</w:t>
                 </w:r>
                 <w:r>
                   <w:rPr>
@@ -5504,7 +5496,7 @@
                   <w:lang w:val="pl-PL"/>
                 </w:rPr>
               </w:pPr>
-              <w:hyperlink w:anchor="_Toc420577279" w:history="1">
+              <w:hyperlink w:anchor="_Toc420742396" w:history="1">
                 <w:r>
                   <w:rPr>
                     <w:rStyle w:val="Hipercze"/>
@@ -5548,7 +5540,7 @@
                     <w:noProof/>
                     <w:webHidden/>
                   </w:rPr>
-                  <w:instrText xml:space="preserve"> PAGEREF _Toc420577279 \h </w:instrText>
+                  <w:instrText xml:space="preserve"> PAGEREF _Toc420742396 \h </w:instrText>
                 </w:r>
                 <w:r>
                   <w:rPr>
@@ -5568,7 +5560,7 @@
                     <w:noProof/>
                     <w:webHidden/>
                   </w:rPr>
-                  <w:t>12</w:t>
+                  <w:t>14</w:t>
                 </w:r>
                 <w:r>
                   <w:rPr>
@@ -5594,7 +5586,7 @@
                   <w:lang w:val="pl-PL"/>
                 </w:rPr>
               </w:pPr>
-              <w:hyperlink w:anchor="_Toc420577280" w:history="1">
+              <w:hyperlink w:anchor="_Toc420742397" w:history="1">
                 <w:r>
                   <w:rPr>
                     <w:rStyle w:val="Hipercze"/>
@@ -5638,7 +5630,7 @@
                     <w:noProof/>
                     <w:webHidden/>
                   </w:rPr>
-                  <w:instrText xml:space="preserve"> PAGEREF _Toc420577280 \h </w:instrText>
+                  <w:instrText xml:space="preserve"> PAGEREF _Toc420742397 \h </w:instrText>
                 </w:r>
                 <w:r>
                   <w:rPr>
@@ -5658,7 +5650,7 @@
                     <w:noProof/>
                     <w:webHidden/>
                   </w:rPr>
-                  <w:t>12</w:t>
+                  <w:t>14</w:t>
                 </w:r>
                 <w:r>
                   <w:rPr>
@@ -5684,7 +5676,7 @@
                   <w:lang w:val="pl-PL"/>
                 </w:rPr>
               </w:pPr>
-              <w:hyperlink w:anchor="_Toc420577281" w:history="1">
+              <w:hyperlink w:anchor="_Toc420742398" w:history="1">
                 <w:r>
                   <w:rPr>
                     <w:rStyle w:val="Hipercze"/>
@@ -5728,7 +5720,7 @@
                     <w:noProof/>
                     <w:webHidden/>
                   </w:rPr>
-                  <w:instrText xml:space="preserve"> PAGEREF _Toc420577281 \h </w:instrText>
+                  <w:instrText xml:space="preserve"> PAGEREF _Toc420742398 \h </w:instrText>
                 </w:r>
                 <w:r>
                   <w:rPr>
@@ -5748,7 +5740,7 @@
                     <w:noProof/>
                     <w:webHidden/>
                   </w:rPr>
-                  <w:t>12</w:t>
+                  <w:t>14</w:t>
                 </w:r>
                 <w:r>
                   <w:rPr>
@@ -5774,7 +5766,7 @@
                   <w:lang w:val="pl-PL"/>
                 </w:rPr>
               </w:pPr>
-              <w:hyperlink w:anchor="_Toc420577282" w:history="1">
+              <w:hyperlink w:anchor="_Toc420742399" w:history="1">
                 <w:r>
                   <w:rPr>
                     <w:rStyle w:val="Hipercze"/>
@@ -5818,7 +5810,7 @@
                     <w:noProof/>
                     <w:webHidden/>
                   </w:rPr>
-                  <w:instrText xml:space="preserve"> PAGEREF _Toc420577282 \h </w:instrText>
+                  <w:instrText xml:space="preserve"> PAGEREF _Toc420742399 \h </w:instrText>
                 </w:r>
                 <w:r>
                   <w:rPr>
@@ -5838,7 +5830,7 @@
                     <w:noProof/>
                     <w:webHidden/>
                   </w:rPr>
-                  <w:t>13</w:t>
+                  <w:t>15</w:t>
                 </w:r>
                 <w:r>
                   <w:rPr>
@@ -5864,7 +5856,7 @@
                   <w:lang w:val="pl-PL"/>
                 </w:rPr>
               </w:pPr>
-              <w:hyperlink w:anchor="_Toc420577283" w:history="1">
+              <w:hyperlink w:anchor="_Toc420742400" w:history="1">
                 <w:r>
                   <w:rPr>
                     <w:rStyle w:val="Hipercze"/>
@@ -5908,7 +5900,7 @@
                     <w:noProof/>
                     <w:webHidden/>
                   </w:rPr>
-                  <w:instrText xml:space="preserve"> PAGEREF _Toc420577283 \h </w:instrText>
+                  <w:instrText xml:space="preserve"> PAGEREF _Toc420742400 \h </w:instrText>
                 </w:r>
                 <w:r>
                   <w:rPr>
@@ -5928,7 +5920,7 @@
                     <w:noProof/>
                     <w:webHidden/>
                   </w:rPr>
-                  <w:t>13</w:t>
+                  <w:t>15</w:t>
                 </w:r>
                 <w:r>
                   <w:rPr>
@@ -5954,7 +5946,7 @@
                   <w:lang w:val="pl-PL"/>
                 </w:rPr>
               </w:pPr>
-              <w:hyperlink w:anchor="_Toc420577284" w:history="1">
+              <w:hyperlink w:anchor="_Toc420742401" w:history="1">
                 <w:r>
                   <w:rPr>
                     <w:rStyle w:val="Hipercze"/>
@@ -5998,7 +5990,7 @@
                     <w:noProof/>
                     <w:webHidden/>
                   </w:rPr>
-                  <w:instrText xml:space="preserve"> PAGEREF _Toc420577284 \h </w:instrText>
+                  <w:instrText xml:space="preserve"> PAGEREF _Toc420742401 \h </w:instrText>
                 </w:r>
                 <w:r>
                   <w:rPr>
@@ -6018,7 +6010,7 @@
                     <w:noProof/>
                     <w:webHidden/>
                   </w:rPr>
-                  <w:t>13</w:t>
+                  <w:t>15</w:t>
                 </w:r>
                 <w:r>
                   <w:rPr>
@@ -6044,7 +6036,7 @@
                   <w:lang w:val="pl-PL"/>
                 </w:rPr>
               </w:pPr>
-              <w:hyperlink w:anchor="_Toc420577285" w:history="1">
+              <w:hyperlink w:anchor="_Toc420742402" w:history="1">
                 <w:r>
                   <w:rPr>
                     <w:rStyle w:val="Hipercze"/>
@@ -6088,7 +6080,7 @@
                     <w:noProof/>
                     <w:webHidden/>
                   </w:rPr>
-                  <w:instrText xml:space="preserve"> PAGEREF _Toc420577285 \h </w:instrText>
+                  <w:instrText xml:space="preserve"> PAGEREF _Toc420742402 \h </w:instrText>
                 </w:r>
                 <w:r>
                   <w:rPr>
@@ -6108,7 +6100,7 @@
                     <w:noProof/>
                     <w:webHidden/>
                   </w:rPr>
-                  <w:t>13</w:t>
+                  <w:t>15</w:t>
                 </w:r>
                 <w:r>
                   <w:rPr>
@@ -6134,7 +6126,7 @@
                   <w:lang w:val="pl-PL"/>
                 </w:rPr>
               </w:pPr>
-              <w:hyperlink w:anchor="_Toc420577286" w:history="1">
+              <w:hyperlink w:anchor="_Toc420742403" w:history="1">
                 <w:r>
                   <w:rPr>
                     <w:rStyle w:val="Hipercze"/>
@@ -6178,7 +6170,7 @@
                     <w:noProof/>
                     <w:webHidden/>
                   </w:rPr>
-                  <w:instrText xml:space="preserve"> PAGEREF _Toc420577286 \h </w:instrText>
+                  <w:instrText xml:space="preserve"> PAGEREF _Toc420742403 \h </w:instrText>
                 </w:r>
                 <w:r>
                   <w:rPr>
@@ -6198,7 +6190,7 @@
                     <w:noProof/>
                     <w:webHidden/>
                   </w:rPr>
-                  <w:t>13</w:t>
+                  <w:t>15</w:t>
                 </w:r>
                 <w:r>
                   <w:rPr>
@@ -6224,7 +6216,7 @@
                   <w:lang w:val="pl-PL"/>
                 </w:rPr>
               </w:pPr>
-              <w:hyperlink w:anchor="_Toc420577287" w:history="1">
+              <w:hyperlink w:anchor="_Toc420742404" w:history="1">
                 <w:r>
                   <w:rPr>
                     <w:rStyle w:val="Hipercze"/>
@@ -6268,7 +6260,7 @@
                     <w:noProof/>
                     <w:webHidden/>
                   </w:rPr>
-                  <w:instrText xml:space="preserve"> PAGEREF _Toc420577287 \h </w:instrText>
+                  <w:instrText xml:space="preserve"> PAGEREF _Toc420742404 \h </w:instrText>
                 </w:r>
                 <w:r>
                   <w:rPr>
@@ -6288,7 +6280,7 @@
                     <w:noProof/>
                     <w:webHidden/>
                   </w:rPr>
-                  <w:t>13</w:t>
+                  <w:t>15</w:t>
                 </w:r>
                 <w:r>
                   <w:rPr>
@@ -6314,7 +6306,7 @@
                   <w:lang w:val="pl-PL"/>
                 </w:rPr>
               </w:pPr>
-              <w:hyperlink w:anchor="_Toc420577288" w:history="1">
+              <w:hyperlink w:anchor="_Toc420742405" w:history="1">
                 <w:r>
                   <w:rPr>
                     <w:rStyle w:val="Hipercze"/>
@@ -6358,7 +6350,7 @@
                     <w:noProof/>
                     <w:webHidden/>
                   </w:rPr>
-                  <w:instrText xml:space="preserve"> PAGEREF _Toc420577288 \h </w:instrText>
+                  <w:instrText xml:space="preserve"> PAGEREF _Toc420742405 \h </w:instrText>
                 </w:r>
                 <w:r>
                   <w:rPr>
@@ -6378,7 +6370,7 @@
                     <w:noProof/>
                     <w:webHidden/>
                   </w:rPr>
-                  <w:t>14</w:t>
+                  <w:t>16</w:t>
                 </w:r>
                 <w:r>
                   <w:rPr>
@@ -6404,7 +6396,7 @@
                   <w:lang w:val="pl-PL"/>
                 </w:rPr>
               </w:pPr>
-              <w:hyperlink w:anchor="_Toc420577289" w:history="1">
+              <w:hyperlink w:anchor="_Toc420742406" w:history="1">
                 <w:r>
                   <w:rPr>
                     <w:rStyle w:val="Hipercze"/>
@@ -6448,7 +6440,7 @@
                     <w:noProof/>
                     <w:webHidden/>
                   </w:rPr>
-                  <w:instrText xml:space="preserve"> PAGEREF _Toc420577289 \h </w:instrText>
+                  <w:instrText xml:space="preserve"> PAGEREF _Toc420742406 \h </w:instrText>
                 </w:r>
                 <w:r>
                   <w:rPr>
@@ -6468,7 +6460,7 @@
                     <w:noProof/>
                     <w:webHidden/>
                   </w:rPr>
-                  <w:t>14</w:t>
+                  <w:t>16</w:t>
                 </w:r>
                 <w:r>
                   <w:rPr>
@@ -6494,7 +6486,7 @@
                   <w:lang w:val="pl-PL"/>
                 </w:rPr>
               </w:pPr>
-              <w:hyperlink w:anchor="_Toc420577290" w:history="1">
+              <w:hyperlink w:anchor="_Toc420742407" w:history="1">
                 <w:r>
                   <w:rPr>
                     <w:rStyle w:val="Hipercze"/>
@@ -6538,7 +6530,7 @@
                     <w:noProof/>
                     <w:webHidden/>
                   </w:rPr>
-                  <w:instrText xml:space="preserve"> PAGEREF _Toc420577290 \h </w:instrText>
+                  <w:instrText xml:space="preserve"> PAGEREF _Toc420742407 \h </w:instrText>
                 </w:r>
                 <w:r>
                   <w:rPr>
@@ -6558,7 +6550,7 @@
                     <w:noProof/>
                     <w:webHidden/>
                   </w:rPr>
-                  <w:t>14</w:t>
+                  <w:t>16</w:t>
                 </w:r>
                 <w:r>
                   <w:rPr>
@@ -6584,7 +6576,7 @@
                   <w:lang w:val="pl-PL"/>
                 </w:rPr>
               </w:pPr>
-              <w:hyperlink w:anchor="_Toc420577291" w:history="1">
+              <w:hyperlink w:anchor="_Toc420742408" w:history="1">
                 <w:r>
                   <w:rPr>
                     <w:rStyle w:val="Hipercze"/>
@@ -6628,7 +6620,7 @@
                     <w:noProof/>
                     <w:webHidden/>
                   </w:rPr>
-                  <w:instrText xml:space="preserve"> PAGEREF _Toc420577291 \h </w:instrText>
+                  <w:instrText xml:space="preserve"> PAGEREF _Toc420742408 \h </w:instrText>
                 </w:r>
                 <w:r>
                   <w:rPr>
@@ -6648,7 +6640,7 @@
                     <w:noProof/>
                     <w:webHidden/>
                   </w:rPr>
-                  <w:t>14</w:t>
+                  <w:t>16</w:t>
                 </w:r>
                 <w:r>
                   <w:rPr>
@@ -6674,7 +6666,7 @@
                   <w:lang w:val="pl-PL"/>
                 </w:rPr>
               </w:pPr>
-              <w:hyperlink w:anchor="_Toc420577292" w:history="1">
+              <w:hyperlink w:anchor="_Toc420742409" w:history="1">
                 <w:r>
                   <w:rPr>
                     <w:rStyle w:val="Hipercze"/>
@@ -6718,7 +6710,7 @@
                     <w:noProof/>
                     <w:webHidden/>
                   </w:rPr>
-                  <w:instrText xml:space="preserve"> PAGEREF _Toc420577292 \h </w:instrText>
+                  <w:instrText xml:space="preserve"> PAGEREF _Toc420742409 \h </w:instrText>
                 </w:r>
                 <w:r>
                   <w:rPr>
@@ -6738,7 +6730,7 @@
                     <w:noProof/>
                     <w:webHidden/>
                   </w:rPr>
-                  <w:t>14</w:t>
+                  <w:t>16</w:t>
                 </w:r>
                 <w:r>
                   <w:rPr>
@@ -6764,7 +6756,7 @@
                   <w:lang w:val="pl-PL"/>
                 </w:rPr>
               </w:pPr>
-              <w:hyperlink w:anchor="_Toc420577293" w:history="1">
+              <w:hyperlink w:anchor="_Toc420742410" w:history="1">
                 <w:r>
                   <w:rPr>
                     <w:rStyle w:val="Hipercze"/>
@@ -6808,7 +6800,7 @@
                     <w:noProof/>
                     <w:webHidden/>
                   </w:rPr>
-                  <w:instrText xml:space="preserve"> PAGEREF _Toc420577293 \h </w:instrText>
+                  <w:instrText xml:space="preserve"> PAGEREF _Toc420742410 \h </w:instrText>
                 </w:r>
                 <w:r>
                   <w:rPr>
@@ -6828,7 +6820,7 @@
                     <w:noProof/>
                     <w:webHidden/>
                   </w:rPr>
-                  <w:t>15</w:t>
+                  <w:t>17</w:t>
                 </w:r>
                 <w:r>
                   <w:rPr>
@@ -6854,7 +6846,7 @@
                   <w:lang w:val="pl-PL"/>
                 </w:rPr>
               </w:pPr>
-              <w:hyperlink w:anchor="_Toc420577294" w:history="1">
+              <w:hyperlink w:anchor="_Toc420742411" w:history="1">
                 <w:r>
                   <w:rPr>
                     <w:rStyle w:val="Hipercze"/>
@@ -6898,7 +6890,7 @@
                     <w:noProof/>
                     <w:webHidden/>
                   </w:rPr>
-                  <w:instrText xml:space="preserve"> PAGEREF _Toc420577294 \h </w:instrText>
+                  <w:instrText xml:space="preserve"> PAGEREF _Toc420742411 \h </w:instrText>
                 </w:r>
                 <w:r>
                   <w:rPr>
@@ -6918,7 +6910,7 @@
                     <w:noProof/>
                     <w:webHidden/>
                   </w:rPr>
-                  <w:t>15</w:t>
+                  <w:t>17</w:t>
                 </w:r>
                 <w:r>
                   <w:rPr>
@@ -6944,7 +6936,7 @@
                   <w:lang w:val="pl-PL"/>
                 </w:rPr>
               </w:pPr>
-              <w:hyperlink w:anchor="_Toc420577295" w:history="1">
+              <w:hyperlink w:anchor="_Toc420742412" w:history="1">
                 <w:r>
                   <w:rPr>
                     <w:rStyle w:val="Hipercze"/>
@@ -6988,7 +6980,7 @@
                     <w:noProof/>
                     <w:webHidden/>
                   </w:rPr>
-                  <w:instrText xml:space="preserve"> PAGEREF _Toc420577295 \h </w:instrText>
+                  <w:instrText xml:space="preserve"> PAGEREF _Toc420742412 \h </w:instrText>
                 </w:r>
                 <w:r>
                   <w:rPr>
@@ -7008,7 +7000,7 @@
                     <w:noProof/>
                     <w:webHidden/>
                   </w:rPr>
-                  <w:t>15</w:t>
+                  <w:t>17</w:t>
                 </w:r>
                 <w:r>
                   <w:rPr>
@@ -7034,7 +7026,7 @@
                   <w:lang w:val="pl-PL"/>
                 </w:rPr>
               </w:pPr>
-              <w:hyperlink w:anchor="_Toc420577296" w:history="1">
+              <w:hyperlink w:anchor="_Toc420742413" w:history="1">
                 <w:r>
                   <w:rPr>
                     <w:rStyle w:val="Hipercze"/>
@@ -7078,7 +7070,7 @@
                     <w:noProof/>
                     <w:webHidden/>
                   </w:rPr>
-                  <w:instrText xml:space="preserve"> PAGEREF _Toc420577296 \h </w:instrText>
+                  <w:instrText xml:space="preserve"> PAGEREF _Toc420742413 \h </w:instrText>
                 </w:r>
                 <w:r>
                   <w:rPr>
@@ -7098,7 +7090,7 @@
                     <w:noProof/>
                     <w:webHidden/>
                   </w:rPr>
-                  <w:t>15</w:t>
+                  <w:t>17</w:t>
                 </w:r>
                 <w:r>
                   <w:rPr>
@@ -7124,7 +7116,7 @@
                   <w:lang w:val="pl-PL"/>
                 </w:rPr>
               </w:pPr>
-              <w:hyperlink w:anchor="_Toc420577297" w:history="1">
+              <w:hyperlink w:anchor="_Toc420742414" w:history="1">
                 <w:r>
                   <w:rPr>
                     <w:rStyle w:val="Hipercze"/>
@@ -7168,7 +7160,7 @@
                     <w:noProof/>
                     <w:webHidden/>
                   </w:rPr>
-                  <w:instrText xml:space="preserve"> PAGEREF _Toc420577297 \h </w:instrText>
+                  <w:instrText xml:space="preserve"> PAGEREF _Toc420742414 \h </w:instrText>
                 </w:r>
                 <w:r>
                   <w:rPr>
@@ -7188,7 +7180,7 @@
                     <w:noProof/>
                     <w:webHidden/>
                   </w:rPr>
-                  <w:t>16</w:t>
+                  <w:t>18</w:t>
                 </w:r>
                 <w:r>
                   <w:rPr>
@@ -7214,7 +7206,7 @@
                   <w:lang w:val="pl-PL"/>
                 </w:rPr>
               </w:pPr>
-              <w:hyperlink w:anchor="_Toc420577298" w:history="1">
+              <w:hyperlink w:anchor="_Toc420742415" w:history="1">
                 <w:r>
                   <w:rPr>
                     <w:rStyle w:val="Hipercze"/>
@@ -7258,7 +7250,7 @@
                     <w:noProof/>
                     <w:webHidden/>
                   </w:rPr>
-                  <w:instrText xml:space="preserve"> PAGEREF _Toc420577298 \h </w:instrText>
+                  <w:instrText xml:space="preserve"> PAGEREF _Toc420742415 \h </w:instrText>
                 </w:r>
                 <w:r>
                   <w:rPr>
@@ -7278,7 +7270,7 @@
                     <w:noProof/>
                     <w:webHidden/>
                   </w:rPr>
-                  <w:t>16</w:t>
+                  <w:t>18</w:t>
                 </w:r>
                 <w:r>
                   <w:rPr>
@@ -7304,7 +7296,7 @@
                   <w:lang w:val="pl-PL"/>
                 </w:rPr>
               </w:pPr>
-              <w:hyperlink w:anchor="_Toc420577299" w:history="1">
+              <w:hyperlink w:anchor="_Toc420742416" w:history="1">
                 <w:r>
                   <w:rPr>
                     <w:rStyle w:val="Hipercze"/>
@@ -7348,7 +7340,7 @@
                     <w:noProof/>
                     <w:webHidden/>
                   </w:rPr>
-                  <w:instrText xml:space="preserve"> PAGEREF _Toc420577299 \h </w:instrText>
+                  <w:instrText xml:space="preserve"> PAGEREF _Toc420742416 \h </w:instrText>
                 </w:r>
                 <w:r>
                   <w:rPr>
@@ -7368,7 +7360,7 @@
                     <w:noProof/>
                     <w:webHidden/>
                   </w:rPr>
-                  <w:t>16</w:t>
+                  <w:t>18</w:t>
                 </w:r>
                 <w:r>
                   <w:rPr>
@@ -7394,7 +7386,7 @@
                   <w:lang w:val="pl-PL"/>
                 </w:rPr>
               </w:pPr>
-              <w:hyperlink w:anchor="_Toc420577300" w:history="1">
+              <w:hyperlink w:anchor="_Toc420742417" w:history="1">
                 <w:r>
                   <w:rPr>
                     <w:rStyle w:val="Hipercze"/>
@@ -7438,7 +7430,7 @@
                     <w:noProof/>
                     <w:webHidden/>
                   </w:rPr>
-                  <w:instrText xml:space="preserve"> PAGEREF _Toc420577300 \h </w:instrText>
+                  <w:instrText xml:space="preserve"> PAGEREF _Toc420742417 \h </w:instrText>
                 </w:r>
                 <w:r>
                   <w:rPr>
@@ -7458,7 +7450,7 @@
                     <w:noProof/>
                     <w:webHidden/>
                   </w:rPr>
-                  <w:t>16</w:t>
+                  <w:t>18</w:t>
                 </w:r>
                 <w:r>
                   <w:rPr>
@@ -7484,7 +7476,7 @@
                   <w:lang w:val="pl-PL"/>
                 </w:rPr>
               </w:pPr>
-              <w:hyperlink w:anchor="_Toc420577301" w:history="1">
+              <w:hyperlink w:anchor="_Toc420742418" w:history="1">
                 <w:r>
                   <w:rPr>
                     <w:rStyle w:val="Hipercze"/>
@@ -7528,7 +7520,7 @@
                     <w:noProof/>
                     <w:webHidden/>
                   </w:rPr>
-                  <w:instrText xml:space="preserve"> PAGEREF _Toc420577301 \h </w:instrText>
+                  <w:instrText xml:space="preserve"> PAGEREF _Toc420742418 \h </w:instrText>
                 </w:r>
                 <w:r>
                   <w:rPr>
@@ -7548,7 +7540,7 @@
                     <w:noProof/>
                     <w:webHidden/>
                   </w:rPr>
-                  <w:t>16</w:t>
+                  <w:t>18</w:t>
                 </w:r>
                 <w:r>
                   <w:rPr>
@@ -7574,7 +7566,7 @@
                   <w:lang w:val="pl-PL"/>
                 </w:rPr>
               </w:pPr>
-              <w:hyperlink w:anchor="_Toc420577302" w:history="1">
+              <w:hyperlink w:anchor="_Toc420742419" w:history="1">
                 <w:r>
                   <w:rPr>
                     <w:rStyle w:val="Hipercze"/>
@@ -7618,7 +7610,7 @@
                     <w:noProof/>
                     <w:webHidden/>
                   </w:rPr>
-                  <w:instrText xml:space="preserve"> PAGEREF _Toc420577302 \h </w:instrText>
+                  <w:instrText xml:space="preserve"> PAGEREF _Toc420742419 \h </w:instrText>
                 </w:r>
                 <w:r>
                   <w:rPr>
@@ -7638,7 +7630,7 @@
                     <w:noProof/>
                     <w:webHidden/>
                   </w:rPr>
-                  <w:t>17</w:t>
+                  <w:t>19</w:t>
                 </w:r>
                 <w:r>
                   <w:rPr>
@@ -7664,7 +7656,7 @@
                   <w:lang w:val="pl-PL"/>
                 </w:rPr>
               </w:pPr>
-              <w:hyperlink w:anchor="_Toc420577303" w:history="1">
+              <w:hyperlink w:anchor="_Toc420742420" w:history="1">
                 <w:r>
                   <w:rPr>
                     <w:rStyle w:val="Hipercze"/>
@@ -7708,7 +7700,7 @@
                     <w:noProof/>
                     <w:webHidden/>
                   </w:rPr>
-                  <w:instrText xml:space="preserve"> PAGEREF _Toc420577303 \h </w:instrText>
+                  <w:instrText xml:space="preserve"> PAGEREF _Toc420742420 \h </w:instrText>
                 </w:r>
                 <w:r>
                   <w:rPr>
@@ -7728,7 +7720,7 @@
                     <w:noProof/>
                     <w:webHidden/>
                   </w:rPr>
-                  <w:t>17</w:t>
+                  <w:t>19</w:t>
                 </w:r>
                 <w:r>
                   <w:rPr>
@@ -7754,7 +7746,7 @@
                   <w:lang w:val="pl-PL"/>
                 </w:rPr>
               </w:pPr>
-              <w:hyperlink w:anchor="_Toc420577304" w:history="1">
+              <w:hyperlink w:anchor="_Toc420742421" w:history="1">
                 <w:r>
                   <w:rPr>
                     <w:rStyle w:val="Hipercze"/>
@@ -7798,7 +7790,7 @@
                     <w:noProof/>
                     <w:webHidden/>
                   </w:rPr>
-                  <w:instrText xml:space="preserve"> PAGEREF _Toc420577304 \h </w:instrText>
+                  <w:instrText xml:space="preserve"> PAGEREF _Toc420742421 \h </w:instrText>
                 </w:r>
                 <w:r>
                   <w:rPr>
@@ -7818,7 +7810,7 @@
                     <w:noProof/>
                     <w:webHidden/>
                   </w:rPr>
-                  <w:t>17</w:t>
+                  <w:t>19</w:t>
                 </w:r>
                 <w:r>
                   <w:rPr>
@@ -7844,7 +7836,7 @@
                   <w:lang w:val="pl-PL"/>
                 </w:rPr>
               </w:pPr>
-              <w:hyperlink w:anchor="_Toc420577305" w:history="1">
+              <w:hyperlink w:anchor="_Toc420742422" w:history="1">
                 <w:r>
                   <w:rPr>
                     <w:rStyle w:val="Hipercze"/>
@@ -7888,7 +7880,7 @@
                     <w:noProof/>
                     <w:webHidden/>
                   </w:rPr>
-                  <w:instrText xml:space="preserve"> PAGEREF _Toc420577305 \h </w:instrText>
+                  <w:instrText xml:space="preserve"> PAGEREF _Toc420742422 \h </w:instrText>
                 </w:r>
                 <w:r>
                   <w:rPr>
@@ -7908,7 +7900,7 @@
                     <w:noProof/>
                     <w:webHidden/>
                   </w:rPr>
-                  <w:t>18</w:t>
+                  <w:t>20</w:t>
                 </w:r>
                 <w:r>
                   <w:rPr>
@@ -7934,7 +7926,7 @@
                   <w:lang w:val="pl-PL"/>
                 </w:rPr>
               </w:pPr>
-              <w:hyperlink w:anchor="_Toc420577306" w:history="1">
+              <w:hyperlink w:anchor="_Toc420742423" w:history="1">
                 <w:r>
                   <w:rPr>
                     <w:rStyle w:val="Hipercze"/>
@@ -7978,7 +7970,7 @@
                     <w:noProof/>
                     <w:webHidden/>
                   </w:rPr>
-                  <w:instrText xml:space="preserve"> PAGEREF _Toc420577306 \h </w:instrText>
+                  <w:instrText xml:space="preserve"> PAGEREF _Toc420742423 \h </w:instrText>
                 </w:r>
                 <w:r>
                   <w:rPr>
@@ -7998,7 +7990,7 @@
                     <w:noProof/>
                     <w:webHidden/>
                   </w:rPr>
-                  <w:t>19</w:t>
+                  <w:t>21</w:t>
                 </w:r>
                 <w:r>
                   <w:rPr>
@@ -8024,7 +8016,7 @@
                   <w:lang w:val="pl-PL"/>
                 </w:rPr>
               </w:pPr>
-              <w:hyperlink w:anchor="_Toc420577307" w:history="1">
+              <w:hyperlink w:anchor="_Toc420742424" w:history="1">
                 <w:r>
                   <w:rPr>
                     <w:rStyle w:val="Hipercze"/>
@@ -8068,7 +8060,7 @@
                     <w:noProof/>
                     <w:webHidden/>
                   </w:rPr>
-                  <w:instrText xml:space="preserve"> PAGEREF _Toc420577307 \h </w:instrText>
+                  <w:instrText xml:space="preserve"> PAGEREF _Toc420742424 \h </w:instrText>
                 </w:r>
                 <w:r>
                   <w:rPr>
@@ -8088,7 +8080,7 @@
                     <w:noProof/>
                     <w:webHidden/>
                   </w:rPr>
-                  <w:t>19</w:t>
+                  <w:t>21</w:t>
                 </w:r>
                 <w:r>
                   <w:rPr>
@@ -8114,7 +8106,7 @@
                   <w:lang w:val="pl-PL"/>
                 </w:rPr>
               </w:pPr>
-              <w:hyperlink w:anchor="_Toc420577308" w:history="1">
+              <w:hyperlink w:anchor="_Toc420742425" w:history="1">
                 <w:r>
                   <w:rPr>
                     <w:rStyle w:val="Hipercze"/>
@@ -8158,7 +8150,7 @@
                     <w:noProof/>
                     <w:webHidden/>
                   </w:rPr>
-                  <w:instrText xml:space="preserve"> PAGEREF _Toc420577308 \h </w:instrText>
+                  <w:instrText xml:space="preserve"> PAGEREF _Toc420742425 \h </w:instrText>
                 </w:r>
                 <w:r>
                   <w:rPr>
@@ -8178,7 +8170,7 @@
                     <w:noProof/>
                     <w:webHidden/>
                   </w:rPr>
-                  <w:t>19</w:t>
+                  <w:t>21</w:t>
                 </w:r>
                 <w:r>
                   <w:rPr>
@@ -8204,7 +8196,7 @@
                   <w:lang w:val="pl-PL"/>
                 </w:rPr>
               </w:pPr>
-              <w:hyperlink w:anchor="_Toc420577309" w:history="1">
+              <w:hyperlink w:anchor="_Toc420742426" w:history="1">
                 <w:r>
                   <w:rPr>
                     <w:rStyle w:val="Hipercze"/>
@@ -8248,7 +8240,7 @@
                     <w:noProof/>
                     <w:webHidden/>
                   </w:rPr>
-                  <w:instrText xml:space="preserve"> PAGEREF _Toc420577309 \h </w:instrText>
+                  <w:instrText xml:space="preserve"> PAGEREF _Toc420742426 \h </w:instrText>
                 </w:r>
                 <w:r>
                   <w:rPr>
@@ -8268,7 +8260,7 @@
                     <w:noProof/>
                     <w:webHidden/>
                   </w:rPr>
-                  <w:t>19</w:t>
+                  <w:t>21</w:t>
                 </w:r>
                 <w:r>
                   <w:rPr>
@@ -8294,7 +8286,7 @@
                   <w:lang w:val="pl-PL"/>
                 </w:rPr>
               </w:pPr>
-              <w:hyperlink w:anchor="_Toc420577310" w:history="1">
+              <w:hyperlink w:anchor="_Toc420742427" w:history="1">
                 <w:r>
                   <w:rPr>
                     <w:rStyle w:val="Hipercze"/>
@@ -8338,7 +8330,7 @@
                     <w:noProof/>
                     <w:webHidden/>
                   </w:rPr>
-                  <w:instrText xml:space="preserve"> PAGEREF _Toc420577310 \h </w:instrText>
+                  <w:instrText xml:space="preserve"> PAGEREF _Toc420742427 \h </w:instrText>
                 </w:r>
                 <w:r>
                   <w:rPr>
@@ -8358,7 +8350,7 @@
                     <w:noProof/>
                     <w:webHidden/>
                   </w:rPr>
-                  <w:t>19</w:t>
+                  <w:t>21</w:t>
                 </w:r>
                 <w:r>
                   <w:rPr>
@@ -8384,7 +8376,7 @@
                   <w:lang w:val="pl-PL"/>
                 </w:rPr>
               </w:pPr>
-              <w:hyperlink w:anchor="_Toc420577311" w:history="1">
+              <w:hyperlink w:anchor="_Toc420742428" w:history="1">
                 <w:r>
                   <w:rPr>
                     <w:rStyle w:val="Hipercze"/>
@@ -8428,7 +8420,7 @@
                     <w:noProof/>
                     <w:webHidden/>
                   </w:rPr>
-                  <w:instrText xml:space="preserve"> PAGEREF _Toc420577311 \h </w:instrText>
+                  <w:instrText xml:space="preserve"> PAGEREF _Toc420742428 \h </w:instrText>
                 </w:r>
                 <w:r>
                   <w:rPr>
@@ -8448,7 +8440,7 @@
                     <w:noProof/>
                     <w:webHidden/>
                   </w:rPr>
-                  <w:t>19</w:t>
+                  <w:t>21</w:t>
                 </w:r>
                 <w:r>
                   <w:rPr>
@@ -8474,7 +8466,7 @@
                   <w:lang w:val="pl-PL"/>
                 </w:rPr>
               </w:pPr>
-              <w:hyperlink w:anchor="_Toc420577312" w:history="1">
+              <w:hyperlink w:anchor="_Toc420742429" w:history="1">
                 <w:r>
                   <w:rPr>
                     <w:rStyle w:val="Hipercze"/>
@@ -8518,7 +8510,7 @@
                     <w:noProof/>
                     <w:webHidden/>
                   </w:rPr>
-                  <w:instrText xml:space="preserve"> PAGEREF _Toc420577312 \h </w:instrText>
+                  <w:instrText xml:space="preserve"> PAGEREF _Toc420742429 \h </w:instrText>
                 </w:r>
                 <w:r>
                   <w:rPr>
@@ -8538,7 +8530,7 @@
                     <w:noProof/>
                     <w:webHidden/>
                   </w:rPr>
-                  <w:t>19</w:t>
+                  <w:t>21</w:t>
                 </w:r>
                 <w:r>
                   <w:rPr>
@@ -8564,7 +8556,7 @@
                   <w:lang w:val="pl-PL"/>
                 </w:rPr>
               </w:pPr>
-              <w:hyperlink w:anchor="_Toc420577313" w:history="1">
+              <w:hyperlink w:anchor="_Toc420742430" w:history="1">
                 <w:r>
                   <w:rPr>
                     <w:rStyle w:val="Hipercze"/>
@@ -8587,6 +8579,96 @@
                     <w:rStyle w:val="Hipercze"/>
                     <w:noProof/>
                   </w:rPr>
+                  <w:t>Indeks</w:t>
+                </w:r>
+                <w:r>
+                  <w:rPr>
+                    <w:noProof/>
+                    <w:webHidden/>
+                  </w:rPr>
+                  <w:tab/>
+                </w:r>
+                <w:r>
+                  <w:rPr>
+                    <w:noProof/>
+                    <w:webHidden/>
+                  </w:rPr>
+                  <w:fldChar w:fldCharType="begin"/>
+                </w:r>
+                <w:r>
+                  <w:rPr>
+                    <w:noProof/>
+                    <w:webHidden/>
+                  </w:rPr>
+                  <w:instrText xml:space="preserve"> PAGEREF _Toc420742430 \h </w:instrText>
+                </w:r>
+                <w:r>
+                  <w:rPr>
+                    <w:noProof/>
+                    <w:webHidden/>
+                  </w:rPr>
+                </w:r>
+                <w:r>
+                  <w:rPr>
+                    <w:noProof/>
+                    <w:webHidden/>
+                  </w:rPr>
+                  <w:fldChar w:fldCharType="separate"/>
+                </w:r>
+                <w:r>
+                  <w:rPr>
+                    <w:noProof/>
+                    <w:webHidden/>
+                  </w:rPr>
+                  <w:t>22</w:t>
+                </w:r>
+                <w:r>
+                  <w:rPr>
+                    <w:noProof/>
+                    <w:webHidden/>
+                  </w:rPr>
+                  <w:fldChar w:fldCharType="end"/>
+                </w:r>
+              </w:hyperlink>
+            </w:p>
+            <w:p>
+              <w:pPr>
+                <w:pStyle w:val="Spistreci1"/>
+                <w:tabs>
+                  <w:tab w:val="left" w:pos="400"/>
+                  <w:tab w:val="right" w:leader="dot" w:pos="9063"/>
+                </w:tabs>
+                <w:rPr>
+                  <w:rFonts w:asciiTheme="minorHAnsi" w:hAnsiTheme="minorHAnsi" w:cstheme="minorBidi"/>
+                  <w:noProof/>
+                  <w:sz w:val="22"/>
+                  <w:szCs w:val="22"/>
+                  <w:lang w:val="pl-PL"/>
+                </w:rPr>
+              </w:pPr>
+              <w:hyperlink w:anchor="_Toc420742431" w:history="1">
+                <w:r>
+                  <w:rPr>
+                    <w:rStyle w:val="Hipercze"/>
+                    <w:noProof/>
+                  </w:rPr>
+                  <w:t>5</w:t>
+                </w:r>
+                <w:r>
+                  <w:rPr>
+                    <w:rFonts w:asciiTheme="minorHAnsi" w:hAnsiTheme="minorHAnsi" w:cstheme="minorBidi"/>
+                    <w:noProof/>
+                    <w:sz w:val="22"/>
+                    <w:szCs w:val="22"/>
+                    <w:lang w:val="pl-PL"/>
+                  </w:rPr>
+                  <w:tab/>
+                </w:r>
+                <w:r>
+                  <w:rPr>
+                    <w:rStyle w:val="Hipercze"/>
+                    <w:noProof/>
+                  </w:rPr>
                   <w:t>Załączniki</w:t>
                 </w:r>
                 <w:r>
@@ -8608,7 +8690,7 @@
                     <w:noProof/>
                     <w:webHidden/>
                   </w:rPr>
-                  <w:instrText xml:space="preserve"> PAGEREF _Toc420577313 \h </w:instrText>
+                  <w:instrText xml:space="preserve"> PAGEREF _Toc420742431 \h </w:instrText>
                 </w:r>
                 <w:r>
                   <w:rPr>
@@ -8628,7 +8710,7 @@
                     <w:noProof/>
                     <w:webHidden/>
                   </w:rPr>
-                  <w:t>20</w:t>
+                  <w:t>24</w:t>
                 </w:r>
                 <w:r>
                   <w:rPr>
@@ -8654,13 +8736,13 @@
                   <w:lang w:val="pl-PL"/>
                 </w:rPr>
               </w:pPr>
-              <w:hyperlink w:anchor="_Toc420577314" w:history="1">
+              <w:hyperlink w:anchor="_Toc420742432" w:history="1">
                 <w:r>
                   <w:rPr>
                     <w:rStyle w:val="Hipercze"/>
                     <w:noProof/>
                   </w:rPr>
-                  <w:t>4.1</w:t>
+                  <w:t>5.1</w:t>
                 </w:r>
                 <w:r>
                   <w:rPr>
@@ -8698,7 +8780,7 @@
                     <w:noProof/>
                     <w:webHidden/>
                   </w:rPr>
-                  <w:instrText xml:space="preserve"> PAGEREF _Toc420577314 \h </w:instrText>
+                  <w:instrText xml:space="preserve"> PAGEREF _Toc420742432 \h </w:instrText>
                 </w:r>
                 <w:r>
                   <w:rPr>
@@ -8718,7 +8800,7 @@
                     <w:noProof/>
                     <w:webHidden/>
                   </w:rPr>
-                  <w:t>20</w:t>
+                  <w:t>24</w:t>
                 </w:r>
                 <w:r>
                   <w:rPr>
@@ -8744,13 +8826,13 @@
                   <w:lang w:val="pl-PL"/>
                 </w:rPr>
               </w:pPr>
-              <w:hyperlink w:anchor="_Toc420577315" w:history="1">
+              <w:hyperlink w:anchor="_Toc420742433" w:history="1">
                 <w:r>
                   <w:rPr>
                     <w:rStyle w:val="Hipercze"/>
                     <w:noProof/>
                   </w:rPr>
-                  <w:t>4.2</w:t>
+                  <w:t>5.2</w:t>
                 </w:r>
                 <w:r>
                   <w:rPr>
@@ -8788,7 +8870,7 @@
                     <w:noProof/>
                     <w:webHidden/>
                   </w:rPr>
-                  <w:instrText xml:space="preserve"> PAGEREF _Toc420577315 \h </w:instrText>
+                  <w:instrText xml:space="preserve"> PAGEREF _Toc420742433 \h </w:instrText>
                 </w:r>
                 <w:r>
                   <w:rPr>
@@ -8808,7 +8890,7 @@
                     <w:noProof/>
                     <w:webHidden/>
                   </w:rPr>
-                  <w:t>21</w:t>
+                  <w:t>26</w:t>
                 </w:r>
                 <w:r>
                   <w:rPr>
@@ -8834,13 +8916,13 @@
                   <w:lang w:val="pl-PL"/>
                 </w:rPr>
               </w:pPr>
-              <w:hyperlink w:anchor="_Toc420577316" w:history="1">
+              <w:hyperlink w:anchor="_Toc420742434" w:history="1">
                 <w:r>
                   <w:rPr>
                     <w:rStyle w:val="Hipercze"/>
                     <w:noProof/>
                   </w:rPr>
-                  <w:t>4.3</w:t>
+                  <w:t>5.3</w:t>
                 </w:r>
                 <w:r>
                   <w:rPr>
@@ -8878,7 +8960,7 @@
                     <w:noProof/>
                     <w:webHidden/>
                   </w:rPr>
-                  <w:instrText xml:space="preserve"> PAGEREF _Toc420577316 \h </w:instrText>
+                  <w:instrText xml:space="preserve"> PAGEREF _Toc420742434 \h </w:instrText>
                 </w:r>
                 <w:r>
                   <w:rPr>
@@ -8898,97 +8980,7 @@
                     <w:noProof/>
                     <w:webHidden/>
                   </w:rPr>
-                  <w:t>22</w:t>
-                </w:r>
-                <w:r>
-                  <w:rPr>
-                    <w:noProof/>
-                    <w:webHidden/>
-                  </w:rPr>
-                  <w:fldChar w:fldCharType="end"/>
-                </w:r>
-              </w:hyperlink>
-            </w:p>
-            <w:p>
-              <w:pPr>
-                <w:pStyle w:val="Spistreci2"/>
-                <w:tabs>
-                  <w:tab w:val="left" w:pos="880"/>
-                  <w:tab w:val="right" w:leader="dot" w:pos="9063"/>
-                </w:tabs>
-                <w:rPr>
-                  <w:rFonts w:asciiTheme="minorHAnsi" w:hAnsiTheme="minorHAnsi" w:cstheme="minorBidi"/>
-                  <w:noProof/>
-                  <w:sz w:val="22"/>
-                  <w:szCs w:val="22"/>
-                  <w:lang w:val="pl-PL"/>
-                </w:rPr>
-              </w:pPr>
-              <w:hyperlink w:anchor="_Toc420577317" w:history="1">
-                <w:r>
-                  <w:rPr>
-                    <w:rStyle w:val="Hipercze"/>
-                    <w:noProof/>
-                  </w:rPr>
-                  <w:t>4.4</w:t>
-                </w:r>
-                <w:r>
-                  <w:rPr>
-                    <w:rFonts w:asciiTheme="minorHAnsi" w:hAnsiTheme="minorHAnsi" w:cstheme="minorBidi"/>
-                    <w:noProof/>
-                    <w:sz w:val="22"/>
-                    <w:szCs w:val="22"/>
-                    <w:lang w:val="pl-PL"/>
-                  </w:rPr>
-                  <w:tab/>
-                </w:r>
-                <w:r>
-                  <w:rPr>
-                    <w:rStyle w:val="Hipercze"/>
-                    <w:noProof/>
-                  </w:rPr>
-                  <w:t>Tabele testów:</w:t>
-                </w:r>
-                <w:r>
-                  <w:rPr>
-                    <w:noProof/>
-                    <w:webHidden/>
-                  </w:rPr>
-                  <w:tab/>
-                </w:r>
-                <w:r>
-                  <w:rPr>
-                    <w:noProof/>
-                    <w:webHidden/>
-                  </w:rPr>
-                  <w:fldChar w:fldCharType="begin"/>
-                </w:r>
-                <w:r>
-                  <w:rPr>
-                    <w:noProof/>
-                    <w:webHidden/>
-                  </w:rPr>
-                  <w:instrText xml:space="preserve"> PAGEREF _Toc420577317 \h </w:instrText>
-                </w:r>
-                <w:r>
-                  <w:rPr>
-                    <w:noProof/>
-                    <w:webHidden/>
-                  </w:rPr>
-                </w:r>
-                <w:r>
-                  <w:rPr>
-                    <w:noProof/>
-                    <w:webHidden/>
-                  </w:rPr>
-                  <w:fldChar w:fldCharType="separate"/>
-                </w:r>
-                <w:r>
-                  <w:rPr>
-                    <w:noProof/>
-                    <w:webHidden/>
-                  </w:rPr>
-                  <w:t>23</w:t>
+                  <w:t>28</w:t>
                 </w:r>
                 <w:r>
                   <w:rPr>
@@ -9035,7 +9027,7 @@
           <w:pPr>
             <w:pStyle w:val="Nagwek1"/>
           </w:pPr>
-          <w:bookmarkStart w:id="0" w:name="_Toc420577223"/>
+          <w:bookmarkStart w:id="0" w:name="_Toc420742340"/>
           <w:r>
             <w:t>Wstę</w:t>
           </w:r>
@@ -9058,7 +9050,7 @@
             <w:pStyle w:val="Nagwek2"/>
             <w:ind w:left="718"/>
           </w:pPr>
-          <w:bookmarkStart w:id="1" w:name="_Toc420577224"/>
+          <w:bookmarkStart w:id="1" w:name="_Toc420742341"/>
           <w:r>
             <w:t>Definicje i skróty</w:t>
           </w:r>
@@ -9076,7 +9068,7 @@
               <w:szCs w:val="20"/>
             </w:rPr>
           </w:pPr>
-          <w:bookmarkStart w:id="2" w:name="_Toc420577225"/>
+          <w:bookmarkStart w:id="2" w:name="_Toc420742342"/>
           <w:r>
             <w:rPr>
               <w:b w:val="0"/>
@@ -9096,7 +9088,7 @@
               <w:szCs w:val="20"/>
             </w:rPr>
           </w:pPr>
-          <w:bookmarkStart w:id="3" w:name="_Toc420577226"/>
+          <w:bookmarkStart w:id="3" w:name="_Toc420742343"/>
           <w:r>
             <w:rPr>
               <w:b w:val="0"/>
@@ -9124,7 +9116,7 @@
               <w:szCs w:val="20"/>
             </w:rPr>
           </w:pPr>
-          <w:bookmarkStart w:id="4" w:name="_Toc420577227"/>
+          <w:bookmarkStart w:id="4" w:name="_Toc420742344"/>
           <w:r>
             <w:rPr>
               <w:b w:val="0"/>
@@ -9140,7 +9132,7 @@
           <w:pPr>
             <w:pStyle w:val="Nagwek2"/>
           </w:pPr>
-          <w:bookmarkStart w:id="5" w:name="_Toc420577228"/>
+          <w:bookmarkStart w:id="5" w:name="_Toc420742345"/>
           <w:r>
             <w:t>Charakterystyka użytkowników (Aktorów)</w:t>
           </w:r>
@@ -9158,7 +9150,7 @@
               <w:szCs w:val="20"/>
             </w:rPr>
           </w:pPr>
-          <w:bookmarkStart w:id="6" w:name="_Toc420577229"/>
+          <w:bookmarkStart w:id="6" w:name="_Toc420742346"/>
           <w:r>
             <w:rPr>
               <w:b w:val="0"/>
@@ -9218,7 +9210,7 @@
               <w:szCs w:val="20"/>
             </w:rPr>
           </w:pPr>
-          <w:bookmarkStart w:id="7" w:name="_Toc420577230"/>
+          <w:bookmarkStart w:id="7" w:name="_Toc420742347"/>
           <w:r>
             <w:rPr>
               <w:b w:val="0"/>
@@ -9236,7 +9228,7 @@
               <w:kern w:val="36"/>
             </w:rPr>
           </w:pPr>
-          <w:bookmarkStart w:id="8" w:name="_Toc420577231"/>
+          <w:bookmarkStart w:id="8" w:name="_Toc420742348"/>
           <w:r>
             <w:rPr>
               <w:kern w:val="36"/>
@@ -9261,7 +9253,7 @@
               <w:szCs w:val="20"/>
             </w:rPr>
           </w:pPr>
-          <w:bookmarkStart w:id="9" w:name="_Toc420577232"/>
+          <w:bookmarkStart w:id="9" w:name="_Toc420742349"/>
           <w:r>
             <w:rPr>
               <w:b w:val="0"/>
@@ -9301,7 +9293,7 @@
               <w:szCs w:val="20"/>
             </w:rPr>
           </w:pPr>
-          <w:bookmarkStart w:id="10" w:name="_Toc420577233"/>
+          <w:bookmarkStart w:id="10" w:name="_Toc420742350"/>
           <w:r>
             <w:rPr>
               <w:b w:val="0"/>
@@ -9323,7 +9315,7 @@
               <w:szCs w:val="20"/>
             </w:rPr>
           </w:pPr>
-          <w:bookmarkStart w:id="11" w:name="_Toc420577234"/>
+          <w:bookmarkStart w:id="11" w:name="_Toc420742351"/>
           <w:r>
             <w:rPr>
               <w:b w:val="0"/>
@@ -9345,7 +9337,7 @@
               <w:szCs w:val="20"/>
             </w:rPr>
           </w:pPr>
-          <w:bookmarkStart w:id="12" w:name="_Toc420577235"/>
+          <w:bookmarkStart w:id="12" w:name="_Toc420742352"/>
           <w:r>
             <w:rPr>
               <w:b w:val="0"/>
@@ -9367,7 +9359,7 @@
               <w:szCs w:val="20"/>
             </w:rPr>
           </w:pPr>
-          <w:bookmarkStart w:id="13" w:name="_Toc420577236"/>
+          <w:bookmarkStart w:id="13" w:name="_Toc420742353"/>
           <w:r>
             <w:rPr>
               <w:b w:val="0"/>
@@ -9389,7 +9381,7 @@
               <w:szCs w:val="20"/>
             </w:rPr>
           </w:pPr>
-          <w:bookmarkStart w:id="14" w:name="_Toc420577237"/>
+          <w:bookmarkStart w:id="14" w:name="_Toc420742354"/>
           <w:r>
             <w:rPr>
               <w:b w:val="0"/>
@@ -9411,7 +9403,7 @@
               <w:szCs w:val="20"/>
             </w:rPr>
           </w:pPr>
-          <w:bookmarkStart w:id="15" w:name="_Toc420577238"/>
+          <w:bookmarkStart w:id="15" w:name="_Toc420742355"/>
           <w:r>
             <w:rPr>
               <w:b w:val="0"/>
@@ -9430,7 +9422,7 @@
               <w:kern w:val="36"/>
             </w:rPr>
           </w:pPr>
-          <w:bookmarkStart w:id="16" w:name="_Toc420577239"/>
+          <w:bookmarkStart w:id="16" w:name="_Toc420742356"/>
           <w:r>
             <w:rPr>
               <w:kern w:val="36"/>
@@ -9449,7 +9441,7 @@
               <w:szCs w:val="20"/>
             </w:rPr>
           </w:pPr>
-          <w:bookmarkStart w:id="17" w:name="_Toc420577240"/>
+          <w:bookmarkStart w:id="17" w:name="_Toc420742357"/>
           <w:r>
             <w:rPr>
               <w:b w:val="0"/>
@@ -9471,7 +9463,7 @@
               <w:szCs w:val="20"/>
             </w:rPr>
           </w:pPr>
-          <w:bookmarkStart w:id="18" w:name="_Toc420577241"/>
+          <w:bookmarkStart w:id="18" w:name="_Toc420742358"/>
           <w:r>
             <w:rPr>
               <w:b w:val="0"/>
@@ -9493,7 +9485,7 @@
               <w:szCs w:val="20"/>
             </w:rPr>
           </w:pPr>
-          <w:bookmarkStart w:id="19" w:name="_Toc420577242"/>
+          <w:bookmarkStart w:id="19" w:name="_Toc420742359"/>
           <w:r>
             <w:rPr>
               <w:b w:val="0"/>
@@ -9515,7 +9507,7 @@
               <w:szCs w:val="20"/>
             </w:rPr>
           </w:pPr>
-          <w:bookmarkStart w:id="20" w:name="_Toc420577243"/>
+          <w:bookmarkStart w:id="20" w:name="_Toc420742360"/>
           <w:r>
             <w:rPr>
               <w:b w:val="0"/>
@@ -9559,7 +9551,7 @@
       <w:pPr>
         <w:pStyle w:val="Nagwek1"/>
       </w:pPr>
-      <w:bookmarkStart w:id="21" w:name="_Toc420577244"/>
+      <w:bookmarkStart w:id="21" w:name="_Toc420742361"/>
       <w:r>
         <w:lastRenderedPageBreak/>
         <w:t>Dokumentacja struktur danych</w:t>
@@ -9583,7 +9575,7 @@
           <w:numId w:val="0"/>
         </w:numPr>
       </w:pPr>
-      <w:bookmarkStart w:id="22" w:name="_Toc420577245"/>
+      <w:bookmarkStart w:id="22" w:name="_Toc420742362"/>
       <w:r>
         <w:t>2</w:t>
       </w:r>
@@ -9680,7 +9672,7 @@
       <w:pPr>
         <w:pStyle w:val="Nagwek3"/>
       </w:pPr>
-      <w:bookmarkStart w:id="24" w:name="_Toc420577246"/>
+      <w:bookmarkStart w:id="24" w:name="_Toc420742363"/>
       <w:r>
         <w:t>Metody publiczne</w:t>
       </w:r>
@@ -10081,7 +10073,7 @@
       <w:pPr>
         <w:pStyle w:val="Nagwek3"/>
       </w:pPr>
-      <w:bookmarkStart w:id="26" w:name="_Toc420577247"/>
+      <w:bookmarkStart w:id="26" w:name="_Toc420742364"/>
       <w:r>
         <w:t>Pola danych</w:t>
       </w:r>
@@ -10153,7 +10145,7 @@
       <w:pPr>
         <w:pStyle w:val="Nagwek3"/>
       </w:pPr>
-      <w:bookmarkStart w:id="30" w:name="_Toc420577248"/>
+      <w:bookmarkStart w:id="30" w:name="_Toc420742365"/>
       <w:r>
         <w:t>Opis szczegółowy</w:t>
       </w:r>
@@ -10187,7 +10179,7 @@
       <w:pPr>
         <w:pStyle w:val="Nagwek3"/>
       </w:pPr>
-      <w:bookmarkStart w:id="31" w:name="_Toc420577249"/>
+      <w:bookmarkStart w:id="31" w:name="_Toc420742366"/>
       <w:r>
         <w:t>Dokumentacja funkcji składowych</w:t>
       </w:r>
@@ -10309,7 +10301,6 @@
         <w:ind w:left="360"/>
       </w:pPr>
       <w:r>
-        <w:lastRenderedPageBreak/>
         <w:t xml:space="preserve">ID pionka trzeba przetłumaczyć na index </w:t>
       </w:r>
     </w:p>
@@ -10320,6 +10311,7 @@
         <w:ind w:left="360"/>
       </w:pPr>
       <w:r>
+        <w:lastRenderedPageBreak/>
         <w:t xml:space="preserve">Sprawdzamy czy to pole jest puste </w:t>
       </w:r>
     </w:p>
@@ -10932,7 +10924,6 @@
         <w:ind w:left="360"/>
       </w:pPr>
       <w:r>
-        <w:lastRenderedPageBreak/>
         <w:t xml:space="preserve">ID pionka trzeba przetłumaczyć na index </w:t>
       </w:r>
     </w:p>
@@ -10943,6 +10934,7 @@
         <w:ind w:left="360"/>
       </w:pPr>
       <w:r>
+        <w:lastRenderedPageBreak/>
         <w:t xml:space="preserve">Zabezpieczenie przed sytuacją kiedy nie ma możłiwości bicia pionków, wtedy musi nastąpić zmiana tury </w:t>
       </w:r>
     </w:p>
@@ -11172,7 +11164,7 @@
       <w:pPr>
         <w:pStyle w:val="Nagwek2"/>
       </w:pPr>
-      <w:bookmarkStart w:id="44" w:name="_Toc420577250"/>
+      <w:bookmarkStart w:id="44" w:name="_Toc420742367"/>
       <w:r>
         <w:lastRenderedPageBreak/>
         <w:t>Dokumentacja klasy ButtonsControl</w:t>
@@ -11249,7 +11241,7 @@
       <w:pPr>
         <w:pStyle w:val="Nagwek3"/>
       </w:pPr>
-      <w:bookmarkStart w:id="46" w:name="_Toc420577251"/>
+      <w:bookmarkStart w:id="46" w:name="_Toc420742368"/>
       <w:r>
         <w:t>Metody publiczne</w:t>
       </w:r>
@@ -11293,7 +11285,7 @@
       <w:pPr>
         <w:pStyle w:val="Nagwek3"/>
       </w:pPr>
-      <w:bookmarkStart w:id="47" w:name="_Toc420577252"/>
+      <w:bookmarkStart w:id="47" w:name="_Toc420742369"/>
       <w:r>
         <w:t>Pola danych</w:t>
       </w:r>
@@ -11365,12 +11357,6 @@
         <w:gridCol w:w="6561"/>
       </w:tblGrid>
       <w:tr>
-        <w:tblPrEx>
-          <w:tblCellMar>
-            <w:top w:w="0" w:type="dxa"/>
-            <w:bottom w:w="0" w:type="dxa"/>
-          </w:tblCellMar>
-        </w:tblPrEx>
         <w:tc>
           <w:tcPr>
             <w:tcW w:w="1761" w:type="dxa"/>
@@ -11424,7 +11410,7 @@
       <w:pPr>
         <w:pStyle w:val="Nagwek3"/>
       </w:pPr>
-      <w:bookmarkStart w:id="49" w:name="_Toc420577253"/>
+      <w:bookmarkStart w:id="49" w:name="_Toc420742370"/>
       <w:r>
         <w:t>Opis szczegółowy</w:t>
       </w:r>
@@ -11458,7 +11444,7 @@
       <w:pPr>
         <w:pStyle w:val="Nagwek3"/>
       </w:pPr>
-      <w:bookmarkStart w:id="50" w:name="_Toc420577254"/>
+      <w:bookmarkStart w:id="50" w:name="_Toc420742371"/>
       <w:r>
         <w:t>Dokumentacja funkcji składowych</w:t>
       </w:r>
@@ -11585,7 +11571,7 @@
       <w:pPr>
         <w:pStyle w:val="Nagwek2"/>
       </w:pPr>
-      <w:bookmarkStart w:id="52" w:name="_Toc420577255"/>
+      <w:bookmarkStart w:id="52" w:name="_Toc420742372"/>
       <w:r>
         <w:lastRenderedPageBreak/>
         <w:t>Dokumentacja klasy CameraPerspective</w:t>
@@ -11680,7 +11666,7 @@
       <w:pPr>
         <w:pStyle w:val="Nagwek3"/>
       </w:pPr>
-      <w:bookmarkStart w:id="54" w:name="_Toc420577256"/>
+      <w:bookmarkStart w:id="54" w:name="_Toc420742373"/>
       <w:r>
         <w:t>Metody publiczne</w:t>
       </w:r>
@@ -11766,7 +11752,7 @@
       <w:pPr>
         <w:pStyle w:val="Nagwek3"/>
       </w:pPr>
-      <w:bookmarkStart w:id="57" w:name="_Toc420577257"/>
+      <w:bookmarkStart w:id="57" w:name="_Toc420742374"/>
       <w:r>
         <w:t>Pola danych</w:t>
       </w:r>
@@ -11838,7 +11824,7 @@
       <w:pPr>
         <w:pStyle w:val="Nagwek3"/>
       </w:pPr>
-      <w:bookmarkStart w:id="61" w:name="_Toc420577258"/>
+      <w:bookmarkStart w:id="61" w:name="_Toc420742375"/>
       <w:r>
         <w:t>Opis szczegółowy</w:t>
       </w:r>
@@ -11872,7 +11858,7 @@
       <w:pPr>
         <w:pStyle w:val="Nagwek3"/>
       </w:pPr>
-      <w:bookmarkStart w:id="62" w:name="_Toc420577259"/>
+      <w:bookmarkStart w:id="62" w:name="_Toc420742376"/>
       <w:r>
         <w:t>Dokumentacja funkcji składowych</w:t>
       </w:r>
@@ -12081,7 +12067,7 @@
       <w:pPr>
         <w:pStyle w:val="Nagwek2"/>
       </w:pPr>
-      <w:bookmarkStart w:id="65" w:name="_Toc420577260"/>
+      <w:bookmarkStart w:id="65" w:name="_Toc420742377"/>
       <w:r>
         <w:lastRenderedPageBreak/>
         <w:t>Dokumentacja klasy Cursor</w:t>
@@ -12179,7 +12165,7 @@
       <w:pPr>
         <w:pStyle w:val="Nagwek3"/>
       </w:pPr>
-      <w:bookmarkStart w:id="67" w:name="_Toc420577261"/>
+      <w:bookmarkStart w:id="67" w:name="_Toc420742378"/>
       <w:r>
         <w:lastRenderedPageBreak/>
         <w:t>Dodatkowe Dziedziczone Składowe</w:t>
@@ -12253,7 +12239,7 @@
       <w:pPr>
         <w:pStyle w:val="Nagwek2"/>
       </w:pPr>
-      <w:bookmarkStart w:id="68" w:name="_Toc420577262"/>
+      <w:bookmarkStart w:id="68" w:name="_Toc420742379"/>
       <w:r>
         <w:lastRenderedPageBreak/>
         <w:t>Dokumentacja klasy Field</w:t>
@@ -12348,7 +12334,7 @@
       <w:pPr>
         <w:pStyle w:val="Nagwek3"/>
       </w:pPr>
-      <w:bookmarkStart w:id="70" w:name="_Toc420577263"/>
+      <w:bookmarkStart w:id="70" w:name="_Toc420742380"/>
       <w:r>
         <w:t>Metody publiczne</w:t>
       </w:r>
@@ -12398,7 +12384,7 @@
       <w:pPr>
         <w:pStyle w:val="Nagwek3"/>
       </w:pPr>
-      <w:bookmarkStart w:id="73" w:name="_Toc420577264"/>
+      <w:bookmarkStart w:id="73" w:name="_Toc420742381"/>
       <w:r>
         <w:t>Pola danych</w:t>
       </w:r>
@@ -12512,7 +12498,7 @@
       <w:pPr>
         <w:pStyle w:val="Nagwek3"/>
       </w:pPr>
-      <w:bookmarkStart w:id="74" w:name="_Toc420577265"/>
+      <w:bookmarkStart w:id="74" w:name="_Toc420742382"/>
       <w:r>
         <w:t>Opis szczegółowy</w:t>
       </w:r>
@@ -12546,7 +12532,7 @@
       <w:pPr>
         <w:pStyle w:val="Nagwek3"/>
       </w:pPr>
-      <w:bookmarkStart w:id="75" w:name="_Toc420577266"/>
+      <w:bookmarkStart w:id="75" w:name="_Toc420742383"/>
       <w:r>
         <w:t>Dokumentacja pól</w:t>
       </w:r>
@@ -12779,7 +12765,7 @@
       <w:pPr>
         <w:pStyle w:val="Nagwek2"/>
       </w:pPr>
-      <w:bookmarkStart w:id="79" w:name="_Toc420577267"/>
+      <w:bookmarkStart w:id="79" w:name="_Toc420742384"/>
       <w:r>
         <w:lastRenderedPageBreak/>
         <w:t>Dokumentacja struktury FieldCords</w:t>
@@ -12809,7 +12795,7 @@
         <w:fldChar w:fldCharType="end"/>
       </w:r>
       <w:bookmarkStart w:id="80" w:name="AAAAAAAABJ"/>
-      <w:bookmarkStart w:id="81" w:name="_Toc420577268"/>
+      <w:bookmarkStart w:id="81" w:name="_Toc420742385"/>
       <w:bookmarkEnd w:id="80"/>
       <w:r>
         <w:t>Pola danych</w:t>
@@ -12917,7 +12903,7 @@
       <w:pPr>
         <w:pStyle w:val="Nagwek2"/>
       </w:pPr>
-      <w:bookmarkStart w:id="84" w:name="_Toc420577269"/>
+      <w:bookmarkStart w:id="84" w:name="_Toc420742386"/>
       <w:r>
         <w:lastRenderedPageBreak/>
         <w:t>Dokumentacja klasy Gameplay</w:t>
@@ -13055,7 +13041,7 @@
       <w:pPr>
         <w:pStyle w:val="Nagwek3"/>
       </w:pPr>
-      <w:bookmarkStart w:id="86" w:name="_Toc420577270"/>
+      <w:bookmarkStart w:id="86" w:name="_Toc420742387"/>
       <w:r>
         <w:t>Metody publiczne</w:t>
       </w:r>
@@ -13203,7 +13189,7 @@
       <w:pPr>
         <w:pStyle w:val="Nagwek3"/>
       </w:pPr>
-      <w:bookmarkStart w:id="87" w:name="_Toc420577271"/>
+      <w:bookmarkStart w:id="87" w:name="_Toc420742388"/>
       <w:r>
         <w:t>Pola danych</w:t>
       </w:r>
@@ -13439,7 +13425,7 @@
       <w:pPr>
         <w:pStyle w:val="Nagwek3"/>
       </w:pPr>
-      <w:bookmarkStart w:id="97" w:name="_Toc420577272"/>
+      <w:bookmarkStart w:id="97" w:name="_Toc420742389"/>
       <w:r>
         <w:t>Opis szczegółowy</w:t>
       </w:r>
@@ -13483,7 +13469,7 @@
       <w:pPr>
         <w:pStyle w:val="Nagwek3"/>
       </w:pPr>
-      <w:bookmarkStart w:id="98" w:name="_Toc420577273"/>
+      <w:bookmarkStart w:id="98" w:name="_Toc420742390"/>
       <w:r>
         <w:lastRenderedPageBreak/>
         <w:t>Dokumentacja funkcji składowych</w:t>
@@ -14004,7 +13990,7 @@
       <w:pPr>
         <w:pStyle w:val="Nagwek3"/>
       </w:pPr>
-      <w:bookmarkStart w:id="104" w:name="_Toc420577274"/>
+      <w:bookmarkStart w:id="104" w:name="_Toc420742391"/>
       <w:r>
         <w:lastRenderedPageBreak/>
         <w:t>Dokumentacja pól</w:t>
@@ -14190,7 +14176,7 @@
       <w:pPr>
         <w:pStyle w:val="Nagwek2"/>
       </w:pPr>
-      <w:bookmarkStart w:id="107" w:name="_Toc420577275"/>
+      <w:bookmarkStart w:id="107" w:name="_Toc420742392"/>
       <w:r>
         <w:lastRenderedPageBreak/>
         <w:t>Dokumentacja klasy HintWindow</w:t>
@@ -14306,7 +14292,7 @@
       <w:pPr>
         <w:pStyle w:val="Nagwek3"/>
       </w:pPr>
-      <w:bookmarkStart w:id="109" w:name="_Toc420577276"/>
+      <w:bookmarkStart w:id="109" w:name="_Toc420742393"/>
       <w:r>
         <w:t>Opis szczegółowy</w:t>
       </w:r>
@@ -14402,7 +14388,7 @@
       <w:pPr>
         <w:pStyle w:val="Nagwek2"/>
       </w:pPr>
-      <w:bookmarkStart w:id="110" w:name="_Toc420577277"/>
+      <w:bookmarkStart w:id="110" w:name="_Toc420742394"/>
       <w:r>
         <w:lastRenderedPageBreak/>
         <w:t>Dokumentacja klasy Menu</w:t>
@@ -14540,7 +14526,7 @@
       <w:pPr>
         <w:pStyle w:val="Nagwek3"/>
       </w:pPr>
-      <w:bookmarkStart w:id="112" w:name="_Toc420577278"/>
+      <w:bookmarkStart w:id="112" w:name="_Toc420742395"/>
       <w:r>
         <w:t>Metody publiczne</w:t>
       </w:r>
@@ -14869,7 +14855,7 @@
       <w:pPr>
         <w:pStyle w:val="Nagwek3"/>
       </w:pPr>
-      <w:bookmarkStart w:id="117" w:name="_Toc420577279"/>
+      <w:bookmarkStart w:id="117" w:name="_Toc420742396"/>
       <w:r>
         <w:t>Pola danych</w:t>
       </w:r>
@@ -14958,7 +14944,7 @@
       <w:pPr>
         <w:pStyle w:val="Nagwek3"/>
       </w:pPr>
-      <w:bookmarkStart w:id="122" w:name="_Toc420577280"/>
+      <w:bookmarkStart w:id="122" w:name="_Toc420742397"/>
       <w:r>
         <w:t>Opis szczegółowy</w:t>
       </w:r>
@@ -15002,7 +14988,7 @@
       <w:pPr>
         <w:pStyle w:val="Nagwek3"/>
       </w:pPr>
-      <w:bookmarkStart w:id="123" w:name="_Toc420577281"/>
+      <w:bookmarkStart w:id="123" w:name="_Toc420742398"/>
       <w:r>
         <w:t>Dokumentacja funkcji składowych</w:t>
       </w:r>
@@ -15428,7 +15414,7 @@
       <w:pPr>
         <w:pStyle w:val="Nagwek2"/>
       </w:pPr>
-      <w:bookmarkStart w:id="131" w:name="_Toc420577282"/>
+      <w:bookmarkStart w:id="131" w:name="_Toc420742399"/>
       <w:r>
         <w:lastRenderedPageBreak/>
         <w:t>Dokumentacja klasy MenuBoard</w:t>
@@ -15533,7 +15519,7 @@
       <w:pPr>
         <w:pStyle w:val="Nagwek3"/>
       </w:pPr>
-      <w:bookmarkStart w:id="133" w:name="_Toc420577283"/>
+      <w:bookmarkStart w:id="133" w:name="_Toc420742400"/>
       <w:r>
         <w:t>Pola danych</w:t>
       </w:r>
@@ -15569,7 +15555,7 @@
       <w:pPr>
         <w:pStyle w:val="Nagwek3"/>
       </w:pPr>
-      <w:bookmarkStart w:id="134" w:name="_Toc420577284"/>
+      <w:bookmarkStart w:id="134" w:name="_Toc420742401"/>
       <w:r>
         <w:t>Opis szczegółowy</w:t>
       </w:r>
@@ -15613,7 +15599,7 @@
       <w:pPr>
         <w:pStyle w:val="Nagwek3"/>
       </w:pPr>
-      <w:bookmarkStart w:id="135" w:name="_Toc420577285"/>
+      <w:bookmarkStart w:id="135" w:name="_Toc420742402"/>
       <w:r>
         <w:t>Dokumentacja pól</w:t>
       </w:r>
@@ -15732,7 +15718,7 @@
       <w:pPr>
         <w:pStyle w:val="Nagwek2"/>
       </w:pPr>
-      <w:bookmarkStart w:id="137" w:name="_Toc420577286"/>
+      <w:bookmarkStart w:id="137" w:name="_Toc420742403"/>
       <w:r>
         <w:lastRenderedPageBreak/>
         <w:t>Dokumentacja klasy Options</w:t>
@@ -15834,7 +15820,7 @@
       <w:pPr>
         <w:pStyle w:val="Nagwek3"/>
       </w:pPr>
-      <w:bookmarkStart w:id="139" w:name="_Toc420577287"/>
+      <w:bookmarkStart w:id="139" w:name="_Toc420742404"/>
       <w:r>
         <w:t>Metody publiczne</w:t>
       </w:r>
@@ -16025,7 +16011,6 @@
         <w:pStyle w:val="ListBullet0"/>
       </w:pPr>
       <w:r>
-        <w:lastRenderedPageBreak/>
         <w:t xml:space="preserve">void </w:t>
       </w:r>
       <w:r>
@@ -16046,6 +16031,7 @@
         <w:pStyle w:val="ListBullet0"/>
       </w:pPr>
       <w:r>
+        <w:lastRenderedPageBreak/>
         <w:t xml:space="preserve">int </w:t>
       </w:r>
       <w:r>
@@ -16065,7 +16051,7 @@
       <w:pPr>
         <w:pStyle w:val="Nagwek3"/>
       </w:pPr>
-      <w:bookmarkStart w:id="151" w:name="_Toc420577288"/>
+      <w:bookmarkStart w:id="151" w:name="_Toc420742405"/>
       <w:r>
         <w:t>Pola danych</w:t>
       </w:r>
@@ -16304,7 +16290,7 @@
       <w:pPr>
         <w:pStyle w:val="Nagwek3"/>
       </w:pPr>
-      <w:bookmarkStart w:id="161" w:name="_Toc420577289"/>
+      <w:bookmarkStart w:id="161" w:name="_Toc420742406"/>
       <w:r>
         <w:t>Opis szczegółowy</w:t>
       </w:r>
@@ -16345,7 +16331,7 @@
       <w:pPr>
         <w:pStyle w:val="Nagwek3"/>
       </w:pPr>
-      <w:bookmarkStart w:id="162" w:name="_Toc420577290"/>
+      <w:bookmarkStart w:id="162" w:name="_Toc420742407"/>
       <w:r>
         <w:t>Dokumentacja pól</w:t>
       </w:r>
@@ -16515,7 +16501,7 @@
       <w:pPr>
         <w:pStyle w:val="Nagwek2"/>
       </w:pPr>
-      <w:bookmarkStart w:id="165" w:name="_Toc420577291"/>
+      <w:bookmarkStart w:id="165" w:name="_Toc420742408"/>
       <w:r>
         <w:lastRenderedPageBreak/>
         <w:t>Dokumentacja klasy Pawn</w:t>
@@ -16610,7 +16596,7 @@
       <w:pPr>
         <w:pStyle w:val="Nagwek3"/>
       </w:pPr>
-      <w:bookmarkStart w:id="167" w:name="_Toc420577292"/>
+      <w:bookmarkStart w:id="167" w:name="_Toc420742409"/>
       <w:r>
         <w:t>Metody publiczne</w:t>
       </w:r>
@@ -16708,7 +16694,7 @@
       <w:pPr>
         <w:pStyle w:val="Nagwek3"/>
       </w:pPr>
-      <w:bookmarkStart w:id="169" w:name="_Toc420577293"/>
+      <w:bookmarkStart w:id="169" w:name="_Toc420742410"/>
       <w:r>
         <w:lastRenderedPageBreak/>
         <w:t>Pola danych</w:t>
@@ -16871,7 +16857,7 @@
       <w:pPr>
         <w:pStyle w:val="Nagwek3"/>
       </w:pPr>
-      <w:bookmarkStart w:id="171" w:name="_Toc420577294"/>
+      <w:bookmarkStart w:id="171" w:name="_Toc420742411"/>
       <w:r>
         <w:t>Opis szczegółowy</w:t>
       </w:r>
@@ -16905,7 +16891,7 @@
       <w:pPr>
         <w:pStyle w:val="Nagwek3"/>
       </w:pPr>
-      <w:bookmarkStart w:id="172" w:name="_Toc420577295"/>
+      <w:bookmarkStart w:id="172" w:name="_Toc420742412"/>
       <w:r>
         <w:t>Dokumentacja funkcji składowych</w:t>
       </w:r>
@@ -17087,7 +17073,7 @@
       <w:pPr>
         <w:pStyle w:val="Nagwek3"/>
       </w:pPr>
-      <w:bookmarkStart w:id="175" w:name="_Toc420577296"/>
+      <w:bookmarkStart w:id="175" w:name="_Toc420742413"/>
       <w:r>
         <w:t>Dokumentacja pól</w:t>
       </w:r>
@@ -17354,7 +17340,7 @@
       <w:pPr>
         <w:pStyle w:val="Nagwek2"/>
       </w:pPr>
-      <w:bookmarkStart w:id="180" w:name="_Toc420577297"/>
+      <w:bookmarkStart w:id="180" w:name="_Toc420742414"/>
       <w:r>
         <w:lastRenderedPageBreak/>
         <w:t>Dokumentacja klasy Player</w:t>
@@ -17449,7 +17435,7 @@
       <w:pPr>
         <w:pStyle w:val="Nagwek3"/>
       </w:pPr>
-      <w:bookmarkStart w:id="182" w:name="_Toc420577298"/>
+      <w:bookmarkStart w:id="182" w:name="_Toc420742415"/>
       <w:r>
         <w:t>Metody publiczne</w:t>
       </w:r>
@@ -17593,7 +17579,7 @@
       <w:pPr>
         <w:pStyle w:val="Nagwek3"/>
       </w:pPr>
-      <w:bookmarkStart w:id="184" w:name="_Toc420577299"/>
+      <w:bookmarkStart w:id="184" w:name="_Toc420742416"/>
       <w:r>
         <w:t>Pola danych</w:t>
       </w:r>
@@ -17665,7 +17651,7 @@
       <w:pPr>
         <w:pStyle w:val="Nagwek3"/>
       </w:pPr>
-      <w:bookmarkStart w:id="188" w:name="_Toc420577300"/>
+      <w:bookmarkStart w:id="188" w:name="_Toc420742417"/>
       <w:r>
         <w:t>Opis szczegółowy</w:t>
       </w:r>
@@ -17699,7 +17685,7 @@
       <w:pPr>
         <w:pStyle w:val="Nagwek3"/>
       </w:pPr>
-      <w:bookmarkStart w:id="189" w:name="_Toc420577301"/>
+      <w:bookmarkStart w:id="189" w:name="_Toc420742418"/>
       <w:r>
         <w:t>Dokumentacja funkcji składowych</w:t>
       </w:r>
@@ -17896,7 +17882,6 @@
         <w:ind w:left="360"/>
       </w:pPr>
       <w:r>
-        <w:lastRenderedPageBreak/>
         <w:t xml:space="preserve">Dodajemy Box collider </w:t>
       </w:r>
     </w:p>
@@ -17907,6 +17892,7 @@
         <w:ind w:left="360"/>
       </w:pPr>
       <w:r>
+        <w:lastRenderedPageBreak/>
         <w:t xml:space="preserve">Obracamy pionek o 45 stopni </w:t>
       </w:r>
     </w:p>
@@ -18215,7 +18201,7 @@
       <w:pPr>
         <w:pStyle w:val="Nagwek2"/>
       </w:pPr>
-      <w:bookmarkStart w:id="194" w:name="_Toc420577302"/>
+      <w:bookmarkStart w:id="194" w:name="_Toc420742419"/>
       <w:r>
         <w:lastRenderedPageBreak/>
         <w:t>Dokumentacja klasy Tutorial</w:t>
@@ -18310,7 +18296,7 @@
       <w:pPr>
         <w:pStyle w:val="Nagwek3"/>
       </w:pPr>
-      <w:bookmarkStart w:id="196" w:name="_Toc420577303"/>
+      <w:bookmarkStart w:id="196" w:name="_Toc420742420"/>
       <w:r>
         <w:t>Metody publiczne</w:t>
       </w:r>
@@ -18381,7 +18367,7 @@
       <w:pPr>
         <w:pStyle w:val="Nagwek3"/>
       </w:pPr>
-      <w:bookmarkStart w:id="197" w:name="_Toc420577304"/>
+      <w:bookmarkStart w:id="197" w:name="_Toc420742421"/>
       <w:r>
         <w:t>Opis szczegółowy</w:t>
       </w:r>
@@ -18415,7 +18401,7 @@
       <w:pPr>
         <w:pStyle w:val="Nagwek3"/>
       </w:pPr>
-      <w:bookmarkStart w:id="198" w:name="_Toc420577305"/>
+      <w:bookmarkStart w:id="198" w:name="_Toc420742422"/>
       <w:r>
         <w:lastRenderedPageBreak/>
         <w:t>Dokumentacja funkcji składowych</w:t>
@@ -18544,7 +18530,7 @@
       <w:pPr>
         <w:pStyle w:val="Nagwek1"/>
       </w:pPr>
-      <w:bookmarkStart w:id="200" w:name="_Toc420577306"/>
+      <w:bookmarkStart w:id="200" w:name="_Toc420742423"/>
       <w:r>
         <w:lastRenderedPageBreak/>
         <w:t>Podsumowanie</w:t>
@@ -18555,7 +18541,7 @@
       <w:pPr>
         <w:pStyle w:val="Nagwek2"/>
       </w:pPr>
-      <w:bookmarkStart w:id="201" w:name="_Toc420577307"/>
+      <w:bookmarkStart w:id="201" w:name="_Toc420742424"/>
       <w:r>
         <w:t>Aplikacja działa stabilnie i poprawnie oraz spełnia wszystkie wymagania funkcjonalne oraz nie funkcjonalne</w:t>
       </w:r>
@@ -18568,7 +18554,7 @@
       <w:pPr>
         <w:pStyle w:val="Nagwek2"/>
       </w:pPr>
-      <w:bookmarkStart w:id="202" w:name="_Toc420577308"/>
+      <w:bookmarkStart w:id="202" w:name="_Toc420742425"/>
       <w:r>
         <w:t>Apliakacja zostałą umieszczona w sklepie Google Play w celu jej dystrybucji</w:t>
       </w:r>
@@ -18578,7 +18564,7 @@
       <w:pPr>
         <w:pStyle w:val="Nagwek2"/>
       </w:pPr>
-      <w:bookmarkStart w:id="203" w:name="_Toc420577309"/>
+      <w:bookmarkStart w:id="203" w:name="_Toc420742426"/>
       <w:r>
         <w:t>Aplikacja działa na systemach Android 4.0.3 i nowszych</w:t>
       </w:r>
@@ -18588,7 +18574,7 @@
       <w:pPr>
         <w:pStyle w:val="Nagwek2"/>
       </w:pPr>
-      <w:bookmarkStart w:id="204" w:name="_Toc420577310"/>
+      <w:bookmarkStart w:id="204" w:name="_Toc420742427"/>
       <w:r>
         <w:t>Aplikacja została wykonana w środowisku Unity , wykorzystywany był język programowania C#</w:t>
       </w:r>
@@ -18598,7 +18584,7 @@
       <w:pPr>
         <w:pStyle w:val="Nagwek2"/>
       </w:pPr>
-      <w:bookmarkStart w:id="205" w:name="_Toc420577311"/>
+      <w:bookmarkStart w:id="205" w:name="_Toc420742428"/>
       <w:r>
         <w:t>Testy zostały przeprowadzone pomyślnie, napotkane błędy usunięte,</w:t>
       </w:r>
@@ -18608,7 +18594,7 @@
       <w:pPr>
         <w:pStyle w:val="Nagwek2"/>
       </w:pPr>
-      <w:bookmarkStart w:id="206" w:name="_Toc420577312"/>
+      <w:bookmarkStart w:id="206" w:name="_Toc420742429"/>
       <w:r>
         <w:t>Odpowiednie diagramy i tabele zostały dodane w załączniku w celu zwiększenia ich czytelności</w:t>
       </w:r>
@@ -18630,10 +18616,12 @@
       <w:r>
         <w:br w:type="page"/>
       </w:r>
+      <w:bookmarkStart w:id="207" w:name="_Toc420742430"/>
       <w:r>
         <w:lastRenderedPageBreak/>
         <w:t>Indeks</w:t>
       </w:r>
+      <w:bookmarkEnd w:id="207"/>
       <w:r>
         <w:fldChar w:fldCharType="begin"/>
       </w:r>
@@ -21252,22 +21240,22 @@
       <w:pPr>
         <w:pStyle w:val="Nagwek1"/>
       </w:pPr>
-      <w:bookmarkStart w:id="207" w:name="_Toc420577313"/>
+      <w:bookmarkStart w:id="208" w:name="_Toc420742431"/>
       <w:r>
         <w:lastRenderedPageBreak/>
         <w:t>Załączniki</w:t>
       </w:r>
-      <w:bookmarkEnd w:id="207"/>
+      <w:bookmarkEnd w:id="208"/>
     </w:p>
     <w:p>
       <w:pPr>
         <w:pStyle w:val="Nagwek2"/>
       </w:pPr>
-      <w:bookmarkStart w:id="208" w:name="_Toc420577314"/>
+      <w:bookmarkStart w:id="209" w:name="_Toc420742432"/>
       <w:r>
         <w:t>Diagram Klas</w:t>
       </w:r>
-      <w:bookmarkEnd w:id="208"/>
+      <w:bookmarkEnd w:id="209"/>
     </w:p>
     <w:p/>
     <w:p>
@@ -21279,15 +21267,13 @@
       <w:r>
         <w:rPr>
           <w:noProof/>
-          <w:sz w:val="24"/>
-          <w:szCs w:val="24"/>
           <w:lang w:val="pl-PL"/>
         </w:rPr>
         <w:drawing>
           <wp:inline distT="0" distB="0" distL="0" distR="0">
-            <wp:extent cx="8893175" cy="9691281"/>
-            <wp:effectExtent l="0" t="0" r="3175" b="0"/>
-            <wp:docPr id="4" name="Obraz 1"/>
+            <wp:extent cx="7390477" cy="4952381"/>
+            <wp:effectExtent l="0" t="0" r="923" b="0"/>
+            <wp:docPr id="1" name="Obraz 0" descr="diagram_klas_menu_tut.png"/>
             <wp:cNvGraphicFramePr>
               <a:graphicFrameLocks xmlns:a="http://schemas.openxmlformats.org/drawingml/2006/main" noChangeAspect="1"/>
             </wp:cNvGraphicFramePr>
@@ -21295,33 +21281,23 @@
               <a:graphicData uri="http://schemas.openxmlformats.org/drawingml/2006/picture">
                 <pic:pic xmlns:pic="http://schemas.openxmlformats.org/drawingml/2006/picture">
                   <pic:nvPicPr>
-                    <pic:cNvPr id="0" name="Picture 1"/>
-                    <pic:cNvPicPr>
-                      <a:picLocks noChangeAspect="1" noChangeArrowheads="1"/>
-                    </pic:cNvPicPr>
+                    <pic:cNvPr id="0" name="diagram_klas_menu_tut.png"/>
+                    <pic:cNvPicPr/>
                   </pic:nvPicPr>
                   <pic:blipFill>
                     <a:blip r:embed="rId10" cstate="print"/>
-                    <a:srcRect/>
                     <a:stretch>
                       <a:fillRect/>
                     </a:stretch>
                   </pic:blipFill>
-                  <pic:spPr bwMode="auto">
+                  <pic:spPr>
                     <a:xfrm>
                       <a:off x="0" y="0"/>
-                      <a:ext cx="8893175" cy="9691281"/>
+                      <a:ext cx="7390477" cy="4952381"/>
                     </a:xfrm>
                     <a:prstGeom prst="rect">
                       <a:avLst/>
                     </a:prstGeom>
-                    <a:noFill/>
-                    <a:ln w="9525">
-                      <a:noFill/>
-                      <a:miter lim="800000"/>
-                      <a:headEnd/>
-                      <a:tailEnd/>
-                    </a:ln>
                   </pic:spPr>
                 </pic:pic>
               </a:graphicData>
@@ -21329,6 +21305,230 @@
           </wp:inline>
         </w:drawing>
       </w:r>
+    </w:p>
+    <w:p>
+      <w:pPr>
+        <w:autoSpaceDE/>
+        <w:autoSpaceDN/>
+        <w:spacing w:after="200" w:line="276" w:lineRule="auto"/>
+      </w:pPr>
+    </w:p>
+    <w:p>
+      <w:pPr>
+        <w:autoSpaceDE/>
+        <w:autoSpaceDN/>
+        <w:spacing w:after="200" w:line="276" w:lineRule="auto"/>
+      </w:pPr>
+    </w:p>
+    <w:p>
+      <w:pPr>
+        <w:autoSpaceDE/>
+        <w:autoSpaceDN/>
+        <w:spacing w:after="200" w:line="276" w:lineRule="auto"/>
+      </w:pPr>
+    </w:p>
+    <w:p>
+      <w:pPr>
+        <w:autoSpaceDE/>
+        <w:autoSpaceDN/>
+        <w:spacing w:after="200" w:line="276" w:lineRule="auto"/>
+      </w:pPr>
+    </w:p>
+    <w:p>
+      <w:pPr>
+        <w:autoSpaceDE/>
+        <w:autoSpaceDN/>
+        <w:spacing w:after="200" w:line="276" w:lineRule="auto"/>
+      </w:pPr>
+    </w:p>
+    <w:p>
+      <w:pPr>
+        <w:autoSpaceDE/>
+        <w:autoSpaceDN/>
+        <w:spacing w:after="200" w:line="276" w:lineRule="auto"/>
+      </w:pPr>
+    </w:p>
+    <w:p>
+      <w:pPr>
+        <w:autoSpaceDE/>
+        <w:autoSpaceDN/>
+        <w:spacing w:after="200" w:line="276" w:lineRule="auto"/>
+      </w:pPr>
+    </w:p>
+    <w:p>
+      <w:pPr>
+        <w:autoSpaceDE/>
+        <w:autoSpaceDN/>
+        <w:spacing w:after="200" w:line="276" w:lineRule="auto"/>
+      </w:pPr>
+    </w:p>
+    <w:p>
+      <w:pPr>
+        <w:autoSpaceDE/>
+        <w:autoSpaceDN/>
+        <w:spacing w:after="200" w:line="276" w:lineRule="auto"/>
+      </w:pPr>
+    </w:p>
+    <w:p>
+      <w:pPr>
+        <w:autoSpaceDE/>
+        <w:autoSpaceDN/>
+        <w:spacing w:after="200" w:line="276" w:lineRule="auto"/>
+      </w:pPr>
+    </w:p>
+    <w:p>
+      <w:pPr>
+        <w:autoSpaceDE/>
+        <w:autoSpaceDN/>
+        <w:spacing w:after="200" w:line="276" w:lineRule="auto"/>
+      </w:pPr>
+    </w:p>
+    <w:p>
+      <w:pPr>
+        <w:autoSpaceDE/>
+        <w:autoSpaceDN/>
+        <w:spacing w:after="200" w:line="276" w:lineRule="auto"/>
+      </w:pPr>
+    </w:p>
+    <w:p>
+      <w:pPr>
+        <w:autoSpaceDE/>
+        <w:autoSpaceDN/>
+        <w:spacing w:after="200" w:line="276" w:lineRule="auto"/>
+      </w:pPr>
+    </w:p>
+    <w:p>
+      <w:pPr>
+        <w:autoSpaceDE/>
+        <w:autoSpaceDN/>
+        <w:spacing w:after="200" w:line="276" w:lineRule="auto"/>
+      </w:pPr>
+    </w:p>
+    <w:p>
+      <w:pPr>
+        <w:autoSpaceDE/>
+        <w:autoSpaceDN/>
+        <w:spacing w:after="200" w:line="276" w:lineRule="auto"/>
+      </w:pPr>
+    </w:p>
+    <w:p>
+      <w:pPr>
+        <w:autoSpaceDE/>
+        <w:autoSpaceDN/>
+        <w:spacing w:after="200" w:line="276" w:lineRule="auto"/>
+      </w:pPr>
+    </w:p>
+    <w:p>
+      <w:pPr>
+        <w:autoSpaceDE/>
+        <w:autoSpaceDN/>
+        <w:spacing w:after="200" w:line="276" w:lineRule="auto"/>
+      </w:pPr>
+    </w:p>
+    <w:p>
+      <w:pPr>
+        <w:autoSpaceDE/>
+        <w:autoSpaceDN/>
+        <w:spacing w:after="200" w:line="276" w:lineRule="auto"/>
+      </w:pPr>
+    </w:p>
+    <w:p>
+      <w:pPr>
+        <w:autoSpaceDE/>
+        <w:autoSpaceDN/>
+        <w:spacing w:after="200" w:line="276" w:lineRule="auto"/>
+      </w:pPr>
+    </w:p>
+    <w:p>
+      <w:pPr>
+        <w:autoSpaceDE/>
+        <w:autoSpaceDN/>
+        <w:spacing w:after="200" w:line="276" w:lineRule="auto"/>
+      </w:pPr>
+    </w:p>
+    <w:p>
+      <w:pPr>
+        <w:autoSpaceDE/>
+        <w:autoSpaceDN/>
+        <w:spacing w:after="200" w:line="276" w:lineRule="auto"/>
+      </w:pPr>
+    </w:p>
+    <w:p>
+      <w:pPr>
+        <w:autoSpaceDE/>
+        <w:autoSpaceDN/>
+        <w:spacing w:after="200" w:line="276" w:lineRule="auto"/>
+      </w:pPr>
+    </w:p>
+    <w:p>
+      <w:pPr>
+        <w:autoSpaceDE/>
+        <w:autoSpaceDN/>
+        <w:spacing w:after="200" w:line="276" w:lineRule="auto"/>
+      </w:pPr>
+    </w:p>
+    <w:p>
+      <w:pPr>
+        <w:autoSpaceDE/>
+        <w:autoSpaceDN/>
+        <w:spacing w:after="200" w:line="276" w:lineRule="auto"/>
+      </w:pPr>
+    </w:p>
+    <w:p>
+      <w:pPr>
+        <w:autoSpaceDE/>
+        <w:autoSpaceDN/>
+        <w:spacing w:after="200" w:line="276" w:lineRule="auto"/>
+      </w:pPr>
+    </w:p>
+    <w:p>
+      <w:pPr>
+        <w:autoSpaceDE/>
+        <w:autoSpaceDN/>
+        <w:spacing w:after="200" w:line="276" w:lineRule="auto"/>
+      </w:pPr>
+      <w:r>
+        <w:rPr>
+          <w:noProof/>
+          <w:lang w:val="pl-PL"/>
+        </w:rPr>
+        <w:lastRenderedPageBreak/>
+        <w:drawing>
+          <wp:inline distT="0" distB="0" distL="0" distR="0">
+            <wp:extent cx="8893175" cy="9577070"/>
+            <wp:effectExtent l="0" t="0" r="0" b="0"/>
+            <wp:docPr id="3" name="Obraz 2" descr="diagram_klas_gameplay.png"/>
+            <wp:cNvGraphicFramePr>
+              <a:graphicFrameLocks xmlns:a="http://schemas.openxmlformats.org/drawingml/2006/main" noChangeAspect="1"/>
+            </wp:cNvGraphicFramePr>
+            <a:graphic xmlns:a="http://schemas.openxmlformats.org/drawingml/2006/main">
+              <a:graphicData uri="http://schemas.openxmlformats.org/drawingml/2006/picture">
+                <pic:pic xmlns:pic="http://schemas.openxmlformats.org/drawingml/2006/picture">
+                  <pic:nvPicPr>
+                    <pic:cNvPr id="0" name="diagram_klas_gameplay.png"/>
+                    <pic:cNvPicPr/>
+                  </pic:nvPicPr>
+                  <pic:blipFill>
+                    <a:blip r:embed="rId11" cstate="print"/>
+                    <a:stretch>
+                      <a:fillRect/>
+                    </a:stretch>
+                  </pic:blipFill>
+                  <pic:spPr>
+                    <a:xfrm>
+                      <a:off x="0" y="0"/>
+                      <a:ext cx="8893175" cy="9577070"/>
+                    </a:xfrm>
+                    <a:prstGeom prst="rect">
+                      <a:avLst/>
+                    </a:prstGeom>
+                  </pic:spPr>
+                </pic:pic>
+              </a:graphicData>
+            </a:graphic>
+          </wp:inline>
+        </w:drawing>
+      </w:r>
       <w:r>
         <w:br w:type="page"/>
       </w:r>
@@ -21337,7 +21537,7 @@
       <w:pPr>
         <w:pStyle w:val="Nagwek2"/>
       </w:pPr>
-      <w:bookmarkStart w:id="209" w:name="_Toc420577315"/>
+      <w:bookmarkStart w:id="210" w:name="_Toc420742433"/>
       <w:r>
         <w:lastRenderedPageBreak/>
         <w:t>Schematy blokowe użyte podczas projektowania aplikacji</w:t>
@@ -21345,7 +21545,7 @@
       <w:r>
         <w:t>:</w:t>
       </w:r>
-      <w:bookmarkEnd w:id="209"/>
+      <w:bookmarkEnd w:id="210"/>
     </w:p>
     <w:p>
       <w:r>
@@ -21371,7 +21571,7 @@
                     </pic:cNvPicPr>
                   </pic:nvPicPr>
                   <pic:blipFill>
-                    <a:blip r:embed="rId11" cstate="print"/>
+                    <a:blip r:embed="rId12" cstate="print"/>
                     <a:srcRect/>
                     <a:stretch>
                       <a:fillRect/>
@@ -21425,7 +21625,7 @@
                     </pic:cNvPicPr>
                   </pic:nvPicPr>
                   <pic:blipFill>
-                    <a:blip r:embed="rId12" cstate="print"/>
+                    <a:blip r:embed="rId13" cstate="print"/>
                     <a:srcRect/>
                     <a:stretch>
                       <a:fillRect/>
@@ -21483,7 +21683,7 @@
                     </pic:cNvPicPr>
                   </pic:nvPicPr>
                   <pic:blipFill>
-                    <a:blip r:embed="rId13" cstate="print"/>
+                    <a:blip r:embed="rId14" cstate="print"/>
                     <a:srcRect/>
                     <a:stretch>
                       <a:fillRect/>
@@ -21513,15 +21713,61 @@
       </w:r>
     </w:p>
     <w:p/>
+    <w:p/>
+    <w:p/>
+    <w:p/>
+    <w:p/>
+    <w:p/>
+    <w:p/>
+    <w:p/>
+    <w:p/>
+    <w:p/>
+    <w:p/>
+    <w:p/>
+    <w:p/>
+    <w:p/>
+    <w:p/>
+    <w:p/>
+    <w:p/>
+    <w:p/>
+    <w:p/>
+    <w:p/>
+    <w:p/>
+    <w:p/>
+    <w:p/>
+    <w:p/>
+    <w:p/>
+    <w:p/>
+    <w:p/>
+    <w:p/>
+    <w:p/>
+    <w:p/>
+    <w:p/>
+    <w:p/>
+    <w:p/>
+    <w:p/>
+    <w:p/>
+    <w:p/>
+    <w:p/>
+    <w:p/>
+    <w:p/>
+    <w:p/>
+    <w:p/>
+    <w:p/>
+    <w:p/>
+    <w:p/>
+    <w:p/>
+    <w:p/>
     <w:p>
       <w:pPr>
         <w:pStyle w:val="Nagwek2"/>
       </w:pPr>
-      <w:bookmarkStart w:id="210" w:name="_Toc420577316"/>
-      <w:r>
+      <w:bookmarkStart w:id="211" w:name="_Toc420742434"/>
+      <w:r>
+        <w:lastRenderedPageBreak/>
         <w:t>Diagram Przepływu danych:</w:t>
       </w:r>
-      <w:bookmarkEnd w:id="210"/>
+      <w:bookmarkEnd w:id="211"/>
     </w:p>
     <w:p>
       <w:pPr>
@@ -21533,67 +21779,57 @@
         </w:rPr>
       </w:pPr>
       <w:r>
-        <w:br w:type="page"/>
-      </w:r>
-    </w:p>
-    <w:p>
-      <w:pPr>
-        <w:pStyle w:val="Nagwek2"/>
-      </w:pPr>
-      <w:bookmarkStart w:id="211" w:name="_Toc420577317"/>
-      <w:r>
-        <w:lastRenderedPageBreak/>
-        <w:t>Tabele testów</w:t>
-      </w:r>
-      <w:r>
-        <w:t>:</w:t>
-      </w:r>
-      <w:bookmarkEnd w:id="211"/>
-    </w:p>
-    <w:p>
-      <w:pPr>
-        <w:rPr>
-          <w:noProof/>
-        </w:rPr>
-      </w:pPr>
-      <w:r>
-        <w:br w:type="page"/>
-      </w:r>
-      <w:r>
-        <w:fldChar w:fldCharType="begin"/>
-      </w:r>
-      <w:r>
-        <w:instrText xml:space="preserve"> INDEX \c "2" \z "1045" </w:instrText>
-      </w:r>
-      <w:r>
-        <w:fldChar w:fldCharType="separate"/>
-      </w:r>
-    </w:p>
-    <w:p>
-      <w:pPr>
-        <w:rPr>
-          <w:noProof/>
-        </w:rPr>
-        <w:sectPr>
-          <w:pgSz w:w="16839" w:h="23814" w:code="8"/>
-          <w:pgMar w:top="1417" w:right="1417" w:bottom="1417" w:left="1417" w:header="708" w:footer="708" w:gutter="0"/>
-          <w:cols w:space="708"/>
-          <w:docGrid w:linePitch="360"/>
-        </w:sectPr>
-      </w:pPr>
-    </w:p>
-    <w:p>
-      <w:pPr>
         <w:rPr>
           <w:rFonts w:ascii="Arial" w:hAnsi="Arial" w:cs="Arial"/>
+          <w:noProof/>
           <w:kern w:val="28"/>
           <w:sz w:val="28"/>
           <w:szCs w:val="28"/>
-        </w:rPr>
-      </w:pPr>
-      <w:r>
-        <w:lastRenderedPageBreak/>
-        <w:fldChar w:fldCharType="end"/>
+          <w:lang w:val="pl-PL"/>
+        </w:rPr>
+        <w:drawing>
+          <wp:inline distT="0" distB="0" distL="0" distR="0">
+            <wp:extent cx="8893175" cy="6523355"/>
+            <wp:effectExtent l="19050" t="0" r="3175" b="0"/>
+            <wp:docPr id="9" name="Obraz 7" descr="diagram_przepływu_danych.png"/>
+            <wp:cNvGraphicFramePr>
+              <a:graphicFrameLocks xmlns:a="http://schemas.openxmlformats.org/drawingml/2006/main" noChangeAspect="1"/>
+            </wp:cNvGraphicFramePr>
+            <a:graphic xmlns:a="http://schemas.openxmlformats.org/drawingml/2006/main">
+              <a:graphicData uri="http://schemas.openxmlformats.org/drawingml/2006/picture">
+                <pic:pic xmlns:pic="http://schemas.openxmlformats.org/drawingml/2006/picture">
+                  <pic:nvPicPr>
+                    <pic:cNvPr id="0" name="diagram_przepływu_danych.png"/>
+                    <pic:cNvPicPr/>
+                  </pic:nvPicPr>
+                  <pic:blipFill>
+                    <a:blip r:embed="rId15" cstate="print"/>
+                    <a:stretch>
+                      <a:fillRect/>
+                    </a:stretch>
+                  </pic:blipFill>
+                  <pic:spPr>
+                    <a:xfrm>
+                      <a:off x="0" y="0"/>
+                      <a:ext cx="8893175" cy="6523355"/>
+                    </a:xfrm>
+                    <a:prstGeom prst="rect">
+                      <a:avLst/>
+                    </a:prstGeom>
+                  </pic:spPr>
+                </pic:pic>
+              </a:graphicData>
+            </a:graphic>
+          </wp:inline>
+        </w:drawing>
+      </w:r>
+      <w:r>
+        <w:rPr>
+          <w:rFonts w:ascii="Arial" w:hAnsi="Arial" w:cs="Arial"/>
+          <w:sz w:val="28"/>
+          <w:szCs w:val="28"/>
+        </w:rPr>
+        <w:tab/>
       </w:r>
     </w:p>
     <w:sectPr>
@@ -21696,6 +21932,7 @@
     <w:lvl w:ilvl="0">
       <w:start w:val="1"/>
       <w:numFmt w:val="decimal"/>
+      <w:pStyle w:val="Listapunktowana4"/>
       <w:lvlText w:val="%1."/>
       <w:lvlJc w:val="left"/>
       <w:pPr>
@@ -22648,6 +22885,7 @@
   <w:style w:type="character" w:default="1" w:styleId="Domylnaczcionkaakapitu">
     <w:name w:val="Default Paragraph Font"/>
     <w:uiPriority w:val="1"/>
+    <w:semiHidden/>
     <w:unhideWhenUsed/>
   </w:style>
   <w:style w:type="table" w:default="1" w:styleId="Standardowy">
@@ -22784,14 +23022,10 @@
     <w:uiPriority w:val="99"/>
     <w:rsid w:val="00F0050D"/>
     <w:pPr>
-      <w:numPr>
-        <w:numId w:val="1"/>
-      </w:numPr>
       <w:tabs>
-        <w:tab w:val="clear" w:pos="643"/>
         <w:tab w:val="num" w:pos="360"/>
       </w:tabs>
-      <w:ind w:left="360"/>
+      <w:ind w:left="360" w:hanging="360"/>
     </w:pPr>
   </w:style>
   <w:style w:type="paragraph" w:customStyle="1" w:styleId="ListBullet1">
@@ -22802,14 +23036,10 @@
     <w:uiPriority w:val="99"/>
     <w:rsid w:val="00F0050D"/>
     <w:pPr>
-      <w:numPr>
-        <w:numId w:val="2"/>
-      </w:numPr>
       <w:tabs>
-        <w:tab w:val="clear" w:pos="926"/>
         <w:tab w:val="num" w:pos="720"/>
       </w:tabs>
-      <w:ind w:left="720"/>
+      <w:ind w:left="720" w:hanging="360"/>
     </w:pPr>
   </w:style>
   <w:style w:type="paragraph" w:styleId="Listapunktowana2">
@@ -23374,66 +23604,6 @@
         </w:p>
       </w:docPartBody>
     </w:docPart>
-    <w:docPart>
-      <w:docPartPr>
-        <w:name w:val="7B9937B44E6F49419891A7FEB6EEB33F"/>
-        <w:category>
-          <w:name w:val="Ogólne"/>
-          <w:gallery w:val="placeholder"/>
-        </w:category>
-        <w:types>
-          <w:type w:val="bbPlcHdr"/>
-        </w:types>
-        <w:behaviors>
-          <w:behavior w:val="content"/>
-        </w:behaviors>
-        <w:guid w:val="{C0360E21-3DED-493B-8228-A4B3B16DC1BF}"/>
-      </w:docPartPr>
-      <w:docPartBody>
-        <w:p>
-          <w:pPr>
-            <w:pStyle w:val="7B9937B44E6F49419891A7FEB6EEB33F"/>
-          </w:pPr>
-          <w:r>
-            <w:rPr>
-              <w:color w:val="FFFFFF" w:themeColor="background1"/>
-              <w:sz w:val="48"/>
-              <w:szCs w:val="48"/>
-            </w:rPr>
-            <w:t>[Rok]</w:t>
-          </w:r>
-        </w:p>
-      </w:docPartBody>
-    </w:docPart>
-    <w:docPart>
-      <w:docPartPr>
-        <w:name w:val="F8DFD004D50D422C8F232DB0D3C11F99"/>
-        <w:category>
-          <w:name w:val="Ogólne"/>
-          <w:gallery w:val="placeholder"/>
-        </w:category>
-        <w:types>
-          <w:type w:val="bbPlcHdr"/>
-        </w:types>
-        <w:behaviors>
-          <w:behavior w:val="content"/>
-        </w:behaviors>
-        <w:guid w:val="{16E5D533-0F29-4090-B75C-EF31A4F919EB}"/>
-      </w:docPartPr>
-      <w:docPartBody>
-        <w:p>
-          <w:pPr>
-            <w:pStyle w:val="F8DFD004D50D422C8F232DB0D3C11F99"/>
-          </w:pPr>
-          <w:r>
-            <w:rPr>
-              <w:color w:val="FFFFFF" w:themeColor="background1"/>
-            </w:rPr>
-            <w:t>[Wpisz nazwisko autora]</w:t>
-          </w:r>
-        </w:p>
-      </w:docPartBody>
-    </w:docPart>
   </w:docParts>
 </w:glossaryDocument>
 </file>
@@ -23477,10 +23647,11 @@
   </w:font>
   <w:font w:name="Tahoma">
     <w:panose1 w:val="020B0604030504040204"/>
-    <w:charset w:val="EE"/>
+    <w:charset w:val="00"/>
     <w:family w:val="swiss"/>
+    <w:notTrueType/>
     <w:pitch w:val="variable"/>
-    <w:sig w:usb0="E1002EFF" w:usb1="C000605B" w:usb2="00000029" w:usb3="00000000" w:csb0="000101FF" w:csb1="00000000"/>
+    <w:sig w:usb0="00000003" w:usb1="00000000" w:usb2="00000000" w:usb3="00000000" w:csb0="00000001" w:csb1="00000000"/>
   </w:font>
 </w:fonts>
 </file>
@@ -23496,6 +23667,7 @@
   </w:compat>
   <w:rsids>
     <w:rsidRoot w:val="00412CFB"/>
+    <w:rsid w:val="000D5824"/>
     <w:rsid w:val="00412CFB"/>
   </w:rsids>
   <m:mathPr>
@@ -23677,6 +23849,7 @@
   <w:style w:type="paragraph" w:default="1" w:styleId="Normalny">
     <w:name w:val="Normal"/>
     <w:qFormat/>
+    <w:rsid w:val="000D5824"/>
   </w:style>
   <w:style w:type="character" w:default="1" w:styleId="Domylnaczcionkaakapitu">
     <w:name w:val="Default Paragraph Font"/>
@@ -24050,7 +24223,7 @@
 </file>
 
 <file path=customXml/itemProps2.xml><?xml version="1.0" encoding="utf-8"?>
-<ds:datastoreItem xmlns:ds="http://schemas.openxmlformats.org/officeDocument/2006/customXml" ds:itemID="{210E9688-2E20-4434-B1E5-5CE2595F8C6C}">
+<ds:datastoreItem xmlns:ds="http://schemas.openxmlformats.org/officeDocument/2006/customXml" ds:itemID="{3EFC56BE-2D5F-4A94-B4BC-455A85BC0B4E}">
   <ds:schemaRefs>
     <ds:schemaRef ds:uri="http://schemas.openxmlformats.org/officeDocument/2006/bibliography"/>
   </ds:schemaRefs>
